--- a/personal_portfolio_plan.docx
+++ b/personal_portfolio_plan.docx
@@ -1,6 +1,6 @@
 
 <file path=word/document.xml><?xml version="1.0" encoding="utf-8"?>
-<w:document xmlns:wpc="http://schemas.microsoft.com/office/word/2010/wordprocessingCanvas" xmlns:cx="http://schemas.microsoft.com/office/drawing/2014/chartex" xmlns:cx1="http://schemas.microsoft.com/office/drawing/2015/9/8/chartex" xmlns:cx2="http://schemas.microsoft.com/office/drawing/2015/10/21/chartex" xmlns:cx3="http://schemas.microsoft.com/office/drawing/2016/5/9/chartex" xmlns:cx4="http://schemas.microsoft.com/office/drawing/2016/5/10/chartex" xmlns:cx5="http://schemas.microsoft.com/office/drawing/2016/5/11/chartex" xmlns:cx6="http://schemas.microsoft.com/office/drawing/2016/5/12/chartex" xmlns:cx7="http://schemas.microsoft.com/office/drawing/2016/5/13/chartex" xmlns:cx8="http://schemas.microsoft.com/office/drawing/2016/5/14/chartex" xmlns:mc="http://schemas.openxmlformats.org/markup-compatibility/2006" xmlns:aink="http://schemas.microsoft.com/office/drawing/2016/ink" xmlns:am3d="http://schemas.microsoft.com/office/drawing/2017/model3d" xmlns:o="urn:schemas-microsoft-com:office:office" xmlns:r="http://schemas.openxmlformats.org/officeDocument/2006/relationships" xmlns:m="http://schemas.openxmlformats.org/officeDocument/2006/math" xmlns:v="urn:schemas-microsoft-com:vml" xmlns:wp14="http://schemas.microsoft.com/office/word/2010/wordprocessingDrawing" xmlns:wp="http://schemas.openxmlformats.org/drawingml/2006/wordprocessingDrawing" xmlns:w10="urn:schemas-microsoft-com:office:word" xmlns:w="http://schemas.openxmlformats.org/wordprocessingml/2006/main" xmlns:w14="http://schemas.microsoft.com/office/word/2010/wordml" xmlns:w15="http://schemas.microsoft.com/office/word/2012/wordml" xmlns:w16cid="http://schemas.microsoft.com/office/word/2016/wordml/cid" xmlns:w16se="http://schemas.microsoft.com/office/word/2015/wordml/symex" xmlns:wpg="http://schemas.microsoft.com/office/word/2010/wordprocessingGroup" xmlns:wpi="http://schemas.microsoft.com/office/word/2010/wordprocessingInk" xmlns:wne="http://schemas.microsoft.com/office/word/2006/wordml" xmlns:wps="http://schemas.microsoft.com/office/word/2010/wordprocessingShape" mc:Ignorable="w14 w15 w16se w16cid wp14">
+<w:document xmlns:wpc="http://schemas.microsoft.com/office/word/2010/wordprocessingCanvas" xmlns:cx="http://schemas.microsoft.com/office/drawing/2014/chartex" xmlns:cx1="http://schemas.microsoft.com/office/drawing/2015/9/8/chartex" xmlns:cx2="http://schemas.microsoft.com/office/drawing/2015/10/21/chartex" xmlns:cx3="http://schemas.microsoft.com/office/drawing/2016/5/9/chartex" xmlns:cx4="http://schemas.microsoft.com/office/drawing/2016/5/10/chartex" xmlns:cx5="http://schemas.microsoft.com/office/drawing/2016/5/11/chartex" xmlns:cx6="http://schemas.microsoft.com/office/drawing/2016/5/12/chartex" xmlns:cx7="http://schemas.microsoft.com/office/drawing/2016/5/13/chartex" xmlns:cx8="http://schemas.microsoft.com/office/drawing/2016/5/14/chartex" xmlns:mc="http://schemas.openxmlformats.org/markup-compatibility/2006" xmlns:aink="http://schemas.microsoft.com/office/drawing/2016/ink" xmlns:am3d="http://schemas.microsoft.com/office/drawing/2017/model3d" xmlns:o="urn:schemas-microsoft-com:office:office" xmlns:oel="http://schemas.microsoft.com/office/2019/extlst" xmlns:r="http://schemas.openxmlformats.org/officeDocument/2006/relationships" xmlns:m="http://schemas.openxmlformats.org/officeDocument/2006/math" xmlns:v="urn:schemas-microsoft-com:vml" xmlns:wp14="http://schemas.microsoft.com/office/word/2010/wordprocessingDrawing" xmlns:wp="http://schemas.openxmlformats.org/drawingml/2006/wordprocessingDrawing" xmlns:w10="urn:schemas-microsoft-com:office:word" xmlns:w="http://schemas.openxmlformats.org/wordprocessingml/2006/main" xmlns:w14="http://schemas.microsoft.com/office/word/2010/wordml" xmlns:w15="http://schemas.microsoft.com/office/word/2012/wordml" xmlns:w16cex="http://schemas.microsoft.com/office/word/2018/wordml/cex" xmlns:w16cid="http://schemas.microsoft.com/office/word/2016/wordml/cid" xmlns:w16="http://schemas.microsoft.com/office/word/2018/wordml" xmlns:w16sdtdh="http://schemas.microsoft.com/office/word/2020/wordml/sdtdatahash" xmlns:w16se="http://schemas.microsoft.com/office/word/2015/wordml/symex" xmlns:wpg="http://schemas.microsoft.com/office/word/2010/wordprocessingGroup" xmlns:wpi="http://schemas.microsoft.com/office/word/2010/wordprocessingInk" xmlns:wne="http://schemas.microsoft.com/office/word/2006/wordml" xmlns:wps="http://schemas.microsoft.com/office/word/2010/wordprocessingShape" mc:Ignorable="w14 w15 w16se w16cid w16 w16cex w16sdtdh wp14">
   <w:body>
     <w:p>
       <w:pPr>
@@ -30,6 +30,12 @@
       <w:r>
         <w:t>:</w:t>
       </w:r>
+      <w:r>
+        <w:t xml:space="preserve"> </w:t>
+      </w:r>
+      <w:r>
+        <w:t>Gannon Gragert</w:t>
+      </w:r>
     </w:p>
     <w:p/>
     <w:p>
@@ -51,35 +57,145 @@
         <w:t>.</w:t>
       </w:r>
     </w:p>
-    <w:p>
-      <w:r>
-        <w:t>Idea 1:</w:t>
-      </w:r>
-    </w:p>
     <w:p/>
     <w:p>
-      <w:r>
+      <w:pPr>
+        <w:rPr>
+          <w:b/>
+          <w:bCs/>
+        </w:rPr>
+      </w:pPr>
+      <w:r>
+        <w:rPr>
+          <w:b/>
+          <w:bCs/>
+        </w:rPr>
+        <w:t>Idea 1:</w:t>
+      </w:r>
+    </w:p>
+    <w:p>
+      <w:r>
+        <w:t xml:space="preserve">Include a list of work experience I have </w:t>
+      </w:r>
+      <w:r>
+        <w:t xml:space="preserve">and strengths </w:t>
+      </w:r>
+      <w:r>
+        <w:t xml:space="preserve">I have developed over </w:t>
+      </w:r>
+      <w:r>
+        <w:t>time.</w:t>
+      </w:r>
+    </w:p>
+    <w:p>
+      <w:pPr>
+        <w:rPr>
+          <w:b/>
+          <w:bCs/>
+        </w:rPr>
+      </w:pPr>
+      <w:r>
+        <w:rPr>
+          <w:b/>
+          <w:bCs/>
+        </w:rPr>
         <w:t>Idea 2:</w:t>
       </w:r>
     </w:p>
-    <w:p/>
     <w:p>
       <w:r>
+        <w:t>Include my education level and (future) degree</w:t>
+      </w:r>
+      <w:r>
+        <w:t xml:space="preserve"> for pursuit of business technology profession. </w:t>
+      </w:r>
+    </w:p>
+    <w:p>
+      <w:pPr>
+        <w:rPr>
+          <w:b/>
+          <w:bCs/>
+        </w:rPr>
+      </w:pPr>
+      <w:r>
+        <w:rPr>
+          <w:b/>
+          <w:bCs/>
+        </w:rPr>
         <w:t xml:space="preserve">Idea 3: </w:t>
       </w:r>
     </w:p>
-    <w:p/>
     <w:p>
       <w:r>
+        <w:t xml:space="preserve">Use </w:t>
+      </w:r>
+      <w:r>
+        <w:t xml:space="preserve">skills to create a </w:t>
+      </w:r>
+      <w:r>
+        <w:t>unique portfolio that will grab the attention of businesses</w:t>
+      </w:r>
+      <w:r>
+        <w:t xml:space="preserve"> in the hiring process. </w:t>
+      </w:r>
+    </w:p>
+    <w:p>
+      <w:pPr>
+        <w:rPr>
+          <w:b/>
+          <w:bCs/>
+        </w:rPr>
+      </w:pPr>
+      <w:r>
+        <w:rPr>
+          <w:b/>
+          <w:bCs/>
+        </w:rPr>
         <w:t>Idea 4</w:t>
       </w:r>
       <w:r>
+        <w:rPr>
+          <w:b/>
+          <w:bCs/>
+        </w:rPr>
         <w:t>:</w:t>
       </w:r>
     </w:p>
-    <w:p/>
     <w:p>
       <w:r>
+        <w:t xml:space="preserve">Show off organizational skills </w:t>
+      </w:r>
+      <w:r>
+        <w:t>while using</w:t>
+      </w:r>
+      <w:r>
+        <w:t xml:space="preserve"> </w:t>
+      </w:r>
+      <w:r>
+        <w:t>sleek design</w:t>
+      </w:r>
+      <w:r>
+        <w:t>s</w:t>
+      </w:r>
+      <w:r>
+        <w:t xml:space="preserve"> and layout</w:t>
+      </w:r>
+      <w:r>
+        <w:t>s.</w:t>
+      </w:r>
+    </w:p>
+    <w:p>
+      <w:pPr>
+        <w:rPr>
+          <w:b/>
+          <w:bCs/>
+        </w:rPr>
+      </w:pPr>
+      <w:r>
+        <w:rPr>
+          <w:b/>
+          <w:bCs/>
+        </w:rPr>
         <w:t>Idea 5:</w:t>
       </w:r>
     </w:p>
@@ -87,6 +203,15 @@
       <w:pPr>
         <w:spacing w:line="240" w:lineRule="auto"/>
       </w:pPr>
+      <w:r>
+        <w:t xml:space="preserve">Display </w:t>
+      </w:r>
+      <w:r>
+        <w:t>wide variety of information in an efficient way</w:t>
+      </w:r>
+      <w:r>
+        <w:t>.</w:t>
+      </w:r>
     </w:p>
     <w:p>
       <w:pPr>
@@ -218,6 +343,39 @@
             <w:pPr>
               <w:cnfStyle w:val="000000100000" w:firstRow="0" w:lastRow="0" w:firstColumn="0" w:lastColumn="0" w:oddVBand="0" w:evenVBand="0" w:oddHBand="1" w:evenHBand="0" w:firstRowFirstColumn="0" w:firstRowLastColumn="0" w:lastRowFirstColumn="0" w:lastRowLastColumn="0"/>
             </w:pPr>
+            <w:r>
+              <w:t xml:space="preserve">To create a </w:t>
+            </w:r>
+            <w:r>
+              <w:t xml:space="preserve">professional </w:t>
+            </w:r>
+            <w:r>
+              <w:t>business portfolio to</w:t>
+            </w:r>
+            <w:r>
+              <w:t xml:space="preserve"> display</w:t>
+            </w:r>
+            <w:r>
+              <w:t xml:space="preserve"> information</w:t>
+            </w:r>
+            <w:r>
+              <w:t xml:space="preserve"> </w:t>
+            </w:r>
+            <w:r>
+              <w:t>that validate</w:t>
+            </w:r>
+            <w:r>
+              <w:t>s</w:t>
+            </w:r>
+            <w:r>
+              <w:t xml:space="preserve"> skills and experiences </w:t>
+            </w:r>
+            <w:r>
+              <w:t>I have</w:t>
+            </w:r>
+            <w:r>
+              <w:t>.</w:t>
+            </w:r>
           </w:p>
         </w:tc>
       </w:tr>
@@ -257,6 +415,30 @@
             <w:pPr>
               <w:cnfStyle w:val="000000000000" w:firstRow="0" w:lastRow="0" w:firstColumn="0" w:lastColumn="0" w:oddVBand="0" w:evenVBand="0" w:oddHBand="0" w:evenHBand="0" w:firstRowFirstColumn="0" w:firstRowLastColumn="0" w:lastRowFirstColumn="0" w:lastRowLastColumn="0"/>
             </w:pPr>
+            <w:r>
+              <w:t xml:space="preserve">I plan to be reaching the likes of </w:t>
+            </w:r>
+            <w:r>
+              <w:t xml:space="preserve">managers in any aspect of business technology whether that be marketing, </w:t>
+            </w:r>
+            <w:r>
+              <w:t>financial services, logistics, or other business plans.</w:t>
+            </w:r>
+            <w:r>
+              <w:t xml:space="preserve"> I prefer to work in an environment with groups that I can feel</w:t>
+            </w:r>
+            <w:r>
+              <w:t xml:space="preserve"> </w:t>
+            </w:r>
+            <w:r>
+              <w:t xml:space="preserve">well </w:t>
+            </w:r>
+            <w:r>
+              <w:t>associated with and a good mix of diversity</w:t>
+            </w:r>
+            <w:r>
+              <w:t>.</w:t>
+            </w:r>
           </w:p>
         </w:tc>
       </w:tr>
@@ -297,6 +479,15 @@
             <w:pPr>
               <w:cnfStyle w:val="000000100000" w:firstRow="0" w:lastRow="0" w:firstColumn="0" w:lastColumn="0" w:oddVBand="0" w:evenVBand="0" w:oddHBand="1" w:evenHBand="0" w:firstRowFirstColumn="0" w:firstRowLastColumn="0" w:lastRowFirstColumn="0" w:lastRowLastColumn="0"/>
             </w:pPr>
+            <w:r>
+              <w:t xml:space="preserve">I </w:t>
+            </w:r>
+            <w:r>
+              <w:t>plan to use various code with faded text around parts of the website with</w:t>
+            </w:r>
+            <w:r>
+              <w:t>.</w:t>
+            </w:r>
           </w:p>
         </w:tc>
       </w:tr>
@@ -336,6 +527,54 @@
             <w:pPr>
               <w:cnfStyle w:val="000000000000" w:firstRow="0" w:lastRow="0" w:firstColumn="0" w:lastColumn="0" w:oddVBand="0" w:evenVBand="0" w:oddHBand="0" w:evenHBand="0" w:firstRowFirstColumn="0" w:firstRowLastColumn="0" w:lastRowFirstColumn="0" w:lastRowLastColumn="0"/>
             </w:pPr>
+            <w:r>
+              <w:t xml:space="preserve">I plan to mostly use </w:t>
+            </w:r>
+            <w:r>
+              <w:t>neutral colors with</w:t>
+            </w:r>
+            <w:r>
+              <w:t xml:space="preserve"> a lime green which I feel</w:t>
+            </w:r>
+            <w:r>
+              <w:t>, combined,</w:t>
+            </w:r>
+            <w:r>
+              <w:t xml:space="preserve"> ha</w:t>
+            </w:r>
+            <w:r>
+              <w:t>ve</w:t>
+            </w:r>
+            <w:r>
+              <w:t xml:space="preserve"> always had a real sleek and techy feel to </w:t>
+            </w:r>
+            <w:r>
+              <w:t>them</w:t>
+            </w:r>
+            <w:r>
+              <w:t xml:space="preserve">. </w:t>
+            </w:r>
+            <w:r>
+              <w:t>I will also include p</w:t>
+            </w:r>
+            <w:r>
+              <w:t xml:space="preserve">ictures of keyboards and other technological items to keep the </w:t>
+            </w:r>
+            <w:r>
+              <w:t>theme of web development</w:t>
+            </w:r>
+            <w:r>
+              <w:t xml:space="preserve"> running throughout the</w:t>
+            </w:r>
+            <w:r>
+              <w:t xml:space="preserve"> </w:t>
+            </w:r>
+            <w:r>
+              <w:t>website</w:t>
+            </w:r>
+            <w:r>
+              <w:t xml:space="preserve">. </w:t>
+            </w:r>
           </w:p>
         </w:tc>
       </w:tr>
@@ -376,6 +615,39 @@
             <w:pPr>
               <w:cnfStyle w:val="000000100000" w:firstRow="0" w:lastRow="0" w:firstColumn="0" w:lastColumn="0" w:oddVBand="0" w:evenVBand="0" w:oddHBand="1" w:evenHBand="0" w:firstRowFirstColumn="0" w:firstRowLastColumn="0" w:lastRowFirstColumn="0" w:lastRowLastColumn="0"/>
             </w:pPr>
+            <w:r>
+              <w:t xml:space="preserve">I aim to include the use of contrast colors to prevent those with color blindness from clearly </w:t>
+            </w:r>
+            <w:r>
+              <w:t xml:space="preserve">reading through the portfolio. </w:t>
+            </w:r>
+            <w:r>
+              <w:t xml:space="preserve">The use of large headings and alternate text can help those with vision problems </w:t>
+            </w:r>
+            <w:r>
+              <w:t xml:space="preserve">better navigate through text or graphics. </w:t>
+            </w:r>
+            <w:r>
+              <w:t>Lastly</w:t>
+            </w:r>
+            <w:r>
+              <w:t>,</w:t>
+            </w:r>
+            <w:r>
+              <w:t xml:space="preserve"> the compatibility with assistive technology is a major importance so that </w:t>
+            </w:r>
+            <w:r>
+              <w:t>the</w:t>
+            </w:r>
+            <w:r>
+              <w:t xml:space="preserve"> </w:t>
+            </w:r>
+            <w:r>
+              <w:t>website</w:t>
+            </w:r>
+            <w:r>
+              <w:t xml:space="preserve"> can be accessed in any unique way. </w:t>
+            </w:r>
           </w:p>
         </w:tc>
       </w:tr>
@@ -414,7 +686,166 @@
           <w:p>
             <w:pPr>
               <w:cnfStyle w:val="000000000000" w:firstRow="0" w:lastRow="0" w:firstColumn="0" w:lastColumn="0" w:oddVBand="0" w:evenVBand="0" w:oddHBand="0" w:evenHBand="0" w:firstRowFirstColumn="0" w:firstRowLastColumn="0" w:lastRowFirstColumn="0" w:lastRowLastColumn="0"/>
+              <w:rPr>
+                <w:vertAlign w:val="superscript"/>
+              </w:rPr>
             </w:pPr>
+            <w:r>
+              <w:t xml:space="preserve">Milestone 1: </w:t>
+            </w:r>
+            <w:r>
+              <w:t xml:space="preserve">Plan </w:t>
+            </w:r>
+            <w:r>
+              <w:t xml:space="preserve">the </w:t>
+            </w:r>
+            <w:r>
+              <w:t xml:space="preserve">framework of the website by </w:t>
+            </w:r>
+            <w:r>
+              <w:t>February 1</w:t>
+            </w:r>
+            <w:r>
+              <w:rPr>
+                <w:vertAlign w:val="superscript"/>
+              </w:rPr>
+              <w:t>st</w:t>
+            </w:r>
+          </w:p>
+          <w:p>
+            <w:pPr>
+              <w:cnfStyle w:val="000000000000" w:firstRow="0" w:lastRow="0" w:firstColumn="0" w:lastColumn="0" w:oddVBand="0" w:evenVBand="0" w:oddHBand="0" w:evenHBand="0" w:firstRowFirstColumn="0" w:firstRowLastColumn="0" w:lastRowFirstColumn="0" w:lastRowLastColumn="0"/>
+            </w:pPr>
+            <w:r>
+              <w:t xml:space="preserve">Milestone 2: </w:t>
+            </w:r>
+            <w:r>
+              <w:t>Create a template and homepage by February 6</w:t>
+            </w:r>
+            <w:r>
+              <w:rPr>
+                <w:vertAlign w:val="superscript"/>
+              </w:rPr>
+              <w:t>th</w:t>
+            </w:r>
+            <w:r>
+              <w:t xml:space="preserve"> </w:t>
+            </w:r>
+          </w:p>
+          <w:p>
+            <w:pPr>
+              <w:cnfStyle w:val="000000000000" w:firstRow="0" w:lastRow="0" w:firstColumn="0" w:lastColumn="0" w:oddVBand="0" w:evenVBand="0" w:oddHBand="0" w:evenHBand="0" w:firstRowFirstColumn="0" w:firstRowLastColumn="0" w:lastRowFirstColumn="0" w:lastRowLastColumn="0"/>
+            </w:pPr>
+            <w:r>
+              <w:t>Milestone 3:</w:t>
+            </w:r>
+            <w:r>
+              <w:t xml:space="preserve"> </w:t>
+            </w:r>
+            <w:r>
+              <w:t>Input portfolio information</w:t>
+            </w:r>
+            <w:r>
+              <w:t xml:space="preserve"> </w:t>
+            </w:r>
+            <w:r>
+              <w:t xml:space="preserve">by February </w:t>
+            </w:r>
+            <w:r>
+              <w:t>13</w:t>
+            </w:r>
+            <w:r>
+              <w:rPr>
+                <w:vertAlign w:val="superscript"/>
+              </w:rPr>
+              <w:t>th</w:t>
+            </w:r>
+            <w:r>
+              <w:t xml:space="preserve"> </w:t>
+            </w:r>
+            <w:r>
+              <w:t xml:space="preserve"> </w:t>
+            </w:r>
+          </w:p>
+          <w:p>
+            <w:pPr>
+              <w:cnfStyle w:val="000000000000" w:firstRow="0" w:lastRow="0" w:firstColumn="0" w:lastColumn="0" w:oddVBand="0" w:evenVBand="0" w:oddHBand="0" w:evenHBand="0" w:firstRowFirstColumn="0" w:firstRowLastColumn="0" w:lastRowFirstColumn="0" w:lastRowLastColumn="0"/>
+            </w:pPr>
+            <w:r>
+              <w:t xml:space="preserve">Milestone 4: </w:t>
+            </w:r>
+            <w:r>
+              <w:t xml:space="preserve">Include graphics and compatibility/accessibility </w:t>
+            </w:r>
+            <w:proofErr w:type="spellStart"/>
+            <w:r>
+              <w:t>accomidations</w:t>
+            </w:r>
+            <w:proofErr w:type="spellEnd"/>
+            <w:r>
+              <w:t xml:space="preserve"> </w:t>
+            </w:r>
+            <w:r>
+              <w:t xml:space="preserve">by February </w:t>
+            </w:r>
+            <w:r>
+              <w:t>20</w:t>
+            </w:r>
+            <w:r>
+              <w:rPr>
+                <w:vertAlign w:val="superscript"/>
+              </w:rPr>
+              <w:t>th</w:t>
+            </w:r>
+            <w:r>
+              <w:t xml:space="preserve"> </w:t>
+            </w:r>
+          </w:p>
+          <w:p>
+            <w:pPr>
+              <w:cnfStyle w:val="000000000000" w:firstRow="0" w:lastRow="0" w:firstColumn="0" w:lastColumn="0" w:oddVBand="0" w:evenVBand="0" w:oddHBand="0" w:evenHBand="0" w:firstRowFirstColumn="0" w:firstRowLastColumn="0" w:lastRowFirstColumn="0" w:lastRowLastColumn="0"/>
+            </w:pPr>
+            <w:r>
+              <w:t xml:space="preserve">Milestone 5: </w:t>
+            </w:r>
+            <w:r>
+              <w:t xml:space="preserve">Review the website for publication process </w:t>
+            </w:r>
+            <w:r>
+              <w:t xml:space="preserve">by March </w:t>
+            </w:r>
+            <w:r>
+              <w:t>6</w:t>
+            </w:r>
+            <w:r>
+              <w:rPr>
+                <w:vertAlign w:val="superscript"/>
+              </w:rPr>
+              <w:t>th</w:t>
+            </w:r>
+            <w:r>
+              <w:t xml:space="preserve"> </w:t>
+            </w:r>
+          </w:p>
+          <w:p>
+            <w:pPr>
+              <w:cnfStyle w:val="000000000000" w:firstRow="0" w:lastRow="0" w:firstColumn="0" w:lastColumn="0" w:oddVBand="0" w:evenVBand="0" w:oddHBand="0" w:evenHBand="0" w:firstRowFirstColumn="0" w:firstRowLastColumn="0" w:lastRowFirstColumn="0" w:lastRowLastColumn="0"/>
+            </w:pPr>
+            <w:r>
+              <w:t xml:space="preserve">Milestone 6: </w:t>
+            </w:r>
+            <w:r>
+              <w:t>Publish the website by March 20</w:t>
+            </w:r>
+            <w:r>
+              <w:rPr>
+                <w:vertAlign w:val="superscript"/>
+              </w:rPr>
+              <w:t>th</w:t>
+            </w:r>
+            <w:r>
+              <w:t xml:space="preserve"> </w:t>
+            </w:r>
           </w:p>
         </w:tc>
       </w:tr>
@@ -464,19 +895,906 @@
       <w:r>
         <w:t>your</w:t>
       </w:r>
-      <w:bookmarkStart w:id="0" w:name="_GoBack"/>
-      <w:bookmarkEnd w:id="0"/>
       <w:r>
         <w:t xml:space="preserve"> home page below</w:t>
       </w:r>
       <w:r>
         <w:t>.</w:t>
+      </w:r>
+    </w:p>
+    <w:p>
+      <w:r>
+        <w:rPr>
+          <w:noProof/>
+        </w:rPr>
+        <mc:AlternateContent>
+          <mc:Choice Requires="wps">
+            <w:drawing>
+              <wp:anchor distT="0" distB="0" distL="114300" distR="114300" simplePos="0" relativeHeight="251663360" behindDoc="0" locked="0" layoutInCell="1" allowOverlap="1" wp14:anchorId="3D36BF3F" wp14:editId="074AB979">
+                <wp:simplePos x="0" y="0"/>
+                <wp:positionH relativeFrom="column">
+                  <wp:posOffset>7871927</wp:posOffset>
+                </wp:positionH>
+                <wp:positionV relativeFrom="paragraph">
+                  <wp:posOffset>91621</wp:posOffset>
+                </wp:positionV>
+                <wp:extent cx="1125842" cy="970280"/>
+                <wp:effectExtent l="0" t="0" r="17780" b="20320"/>
+                <wp:wrapNone/>
+                <wp:docPr id="491843606" name="Oval 6"/>
+                <wp:cNvGraphicFramePr/>
+                <a:graphic xmlns:a="http://schemas.openxmlformats.org/drawingml/2006/main">
+                  <a:graphicData uri="http://schemas.microsoft.com/office/word/2010/wordprocessingShape">
+                    <wps:wsp>
+                      <wps:cNvSpPr/>
+                      <wps:spPr>
+                        <a:xfrm>
+                          <a:off x="0" y="0"/>
+                          <a:ext cx="1125842" cy="970280"/>
+                        </a:xfrm>
+                        <a:prstGeom prst="ellipse">
+                          <a:avLst/>
+                        </a:prstGeom>
+                      </wps:spPr>
+                      <wps:style>
+                        <a:lnRef idx="2">
+                          <a:schemeClr val="accent6"/>
+                        </a:lnRef>
+                        <a:fillRef idx="1">
+                          <a:schemeClr val="lt1"/>
+                        </a:fillRef>
+                        <a:effectRef idx="0">
+                          <a:schemeClr val="accent6"/>
+                        </a:effectRef>
+                        <a:fontRef idx="minor">
+                          <a:schemeClr val="dk1"/>
+                        </a:fontRef>
+                      </wps:style>
+                      <wps:txbx>
+                        <w:txbxContent>
+                          <w:p>
+                            <w:pPr>
+                              <w:jc w:val="center"/>
+                            </w:pPr>
+                            <w:r>
+                              <w:t>Portrait</w:t>
+                            </w:r>
+                          </w:p>
+                        </w:txbxContent>
+                      </wps:txbx>
+                      <wps:bodyPr rot="0" spcFirstLastPara="0" vertOverflow="overflow" horzOverflow="overflow" vert="horz" wrap="square" lIns="91440" tIns="45720" rIns="91440" bIns="45720" numCol="1" spcCol="0" rtlCol="0" fromWordArt="0" anchor="ctr" anchorCtr="0" forceAA="0" compatLnSpc="1">
+                        <a:prstTxWarp prst="textNoShape">
+                          <a:avLst/>
+                        </a:prstTxWarp>
+                        <a:noAutofit/>
+                      </wps:bodyPr>
+                    </wps:wsp>
+                  </a:graphicData>
+                </a:graphic>
+              </wp:anchor>
+            </w:drawing>
+          </mc:Choice>
+          <mc:Fallback>
+            <w:pict>
+              <v:oval w14:anchorId="3D36BF3F" id="Oval 6" o:spid="_x0000_s1026" style="position:absolute;margin-left:619.85pt;margin-top:7.2pt;width:88.65pt;height:76.4pt;z-index:251663360;visibility:visible;mso-wrap-style:square;mso-wrap-distance-left:9pt;mso-wrap-distance-top:0;mso-wrap-distance-right:9pt;mso-wrap-distance-bottom:0;mso-position-horizontal:absolute;mso-position-horizontal-relative:text;mso-position-vertical:absolute;mso-position-vertical-relative:text;v-text-anchor:middle" o:gfxdata="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" fillcolor="white [3201]" strokecolor="#70ad47 [3209]" strokeweight="1pt">
+                <v:stroke joinstyle="miter"/>
+                <v:textbox>
+                  <w:txbxContent>
+                    <w:p>
+                      <w:pPr>
+                        <w:jc w:val="center"/>
+                      </w:pPr>
+                      <w:r>
+                        <w:t>Portrait</w:t>
+                      </w:r>
+                    </w:p>
+                  </w:txbxContent>
+                </v:textbox>
+              </v:oval>
+            </w:pict>
+          </mc:Fallback>
+        </mc:AlternateContent>
+      </w:r>
+      <w:r>
+        <w:rPr>
+          <w:noProof/>
+        </w:rPr>
+        <mc:AlternateContent>
+          <mc:Choice Requires="wps">
+            <w:drawing>
+              <wp:anchor distT="0" distB="0" distL="114300" distR="114300" simplePos="0" relativeHeight="251662336" behindDoc="0" locked="0" layoutInCell="1" allowOverlap="1" wp14:anchorId="43B5D316" wp14:editId="19547F75">
+                <wp:simplePos x="0" y="0"/>
+                <wp:positionH relativeFrom="column">
+                  <wp:posOffset>4693220</wp:posOffset>
+                </wp:positionH>
+                <wp:positionV relativeFrom="paragraph">
+                  <wp:posOffset>91440</wp:posOffset>
+                </wp:positionV>
+                <wp:extent cx="2699657" cy="970384"/>
+                <wp:effectExtent l="0" t="0" r="24765" b="20320"/>
+                <wp:wrapNone/>
+                <wp:docPr id="1380331888" name="Rectangle 5"/>
+                <wp:cNvGraphicFramePr/>
+                <a:graphic xmlns:a="http://schemas.openxmlformats.org/drawingml/2006/main">
+                  <a:graphicData uri="http://schemas.microsoft.com/office/word/2010/wordprocessingShape">
+                    <wps:wsp>
+                      <wps:cNvSpPr/>
+                      <wps:spPr>
+                        <a:xfrm>
+                          <a:off x="0" y="0"/>
+                          <a:ext cx="2699657" cy="970384"/>
+                        </a:xfrm>
+                        <a:prstGeom prst="rect">
+                          <a:avLst/>
+                        </a:prstGeom>
+                      </wps:spPr>
+                      <wps:style>
+                        <a:lnRef idx="2">
+                          <a:schemeClr val="accent6"/>
+                        </a:lnRef>
+                        <a:fillRef idx="1">
+                          <a:schemeClr val="lt1"/>
+                        </a:fillRef>
+                        <a:effectRef idx="0">
+                          <a:schemeClr val="accent6"/>
+                        </a:effectRef>
+                        <a:fontRef idx="minor">
+                          <a:schemeClr val="dk1"/>
+                        </a:fontRef>
+                      </wps:style>
+                      <wps:txbx>
+                        <w:txbxContent>
+                          <w:p>
+                            <w:pPr>
+                              <w:jc w:val="center"/>
+                            </w:pPr>
+                            <w:r>
+                              <w:t>Contact Information</w:t>
+                            </w:r>
+                          </w:p>
+                        </w:txbxContent>
+                      </wps:txbx>
+                      <wps:bodyPr rot="0" spcFirstLastPara="0" vertOverflow="overflow" horzOverflow="overflow" vert="horz" wrap="square" lIns="91440" tIns="45720" rIns="91440" bIns="45720" numCol="1" spcCol="0" rtlCol="0" fromWordArt="0" anchor="ctr" anchorCtr="0" forceAA="0" compatLnSpc="1">
+                        <a:prstTxWarp prst="textNoShape">
+                          <a:avLst/>
+                        </a:prstTxWarp>
+                        <a:noAutofit/>
+                      </wps:bodyPr>
+                    </wps:wsp>
+                  </a:graphicData>
+                </a:graphic>
+              </wp:anchor>
+            </w:drawing>
+          </mc:Choice>
+          <mc:Fallback>
+            <w:pict>
+              <v:rect w14:anchorId="43B5D316" id="Rectangle 5" o:spid="_x0000_s1027" style="position:absolute;margin-left:369.55pt;margin-top:7.2pt;width:212.55pt;height:76.4pt;z-index:251662336;visibility:visible;mso-wrap-style:square;mso-wrap-distance-left:9pt;mso-wrap-distance-top:0;mso-wrap-distance-right:9pt;mso-wrap-distance-bottom:0;mso-position-horizontal:absolute;mso-position-horizontal-relative:text;mso-position-vertical:absolute;mso-position-vertical-relative:text;v-text-anchor:middle" o:gfxdata="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" fillcolor="white [3201]" strokecolor="#70ad47 [3209]" strokeweight="1pt">
+                <v:textbox>
+                  <w:txbxContent>
+                    <w:p>
+                      <w:pPr>
+                        <w:jc w:val="center"/>
+                      </w:pPr>
+                      <w:r>
+                        <w:t>Contact Information</w:t>
+                      </w:r>
+                    </w:p>
+                  </w:txbxContent>
+                </v:textbox>
+              </v:rect>
+            </w:pict>
+          </mc:Fallback>
+        </mc:AlternateContent>
+      </w:r>
+      <w:r>
+        <w:rPr>
+          <w:noProof/>
+        </w:rPr>
+        <mc:AlternateContent>
+          <mc:Choice Requires="wps">
+            <w:drawing>
+              <wp:anchor distT="0" distB="0" distL="114300" distR="114300" simplePos="0" relativeHeight="251659264" behindDoc="0" locked="0" layoutInCell="1" allowOverlap="1" wp14:anchorId="531428A4" wp14:editId="512103CA">
+                <wp:simplePos x="0" y="0"/>
+                <wp:positionH relativeFrom="column">
+                  <wp:posOffset>339012</wp:posOffset>
+                </wp:positionH>
+                <wp:positionV relativeFrom="paragraph">
+                  <wp:posOffset>128944</wp:posOffset>
+                </wp:positionV>
+                <wp:extent cx="4136572" cy="933061"/>
+                <wp:effectExtent l="0" t="0" r="16510" b="19685"/>
+                <wp:wrapNone/>
+                <wp:docPr id="1912375621" name="Rectangle 2"/>
+                <wp:cNvGraphicFramePr/>
+                <a:graphic xmlns:a="http://schemas.openxmlformats.org/drawingml/2006/main">
+                  <a:graphicData uri="http://schemas.microsoft.com/office/word/2010/wordprocessingShape">
+                    <wps:wsp>
+                      <wps:cNvSpPr/>
+                      <wps:spPr>
+                        <a:xfrm>
+                          <a:off x="0" y="0"/>
+                          <a:ext cx="4136572" cy="933061"/>
+                        </a:xfrm>
+                        <a:prstGeom prst="rect">
+                          <a:avLst/>
+                        </a:prstGeom>
+                      </wps:spPr>
+                      <wps:style>
+                        <a:lnRef idx="2">
+                          <a:schemeClr val="accent6"/>
+                        </a:lnRef>
+                        <a:fillRef idx="1">
+                          <a:schemeClr val="lt1"/>
+                        </a:fillRef>
+                        <a:effectRef idx="0">
+                          <a:schemeClr val="accent6"/>
+                        </a:effectRef>
+                        <a:fontRef idx="minor">
+                          <a:schemeClr val="dk1"/>
+                        </a:fontRef>
+                      </wps:style>
+                      <wps:txbx>
+                        <w:txbxContent>
+                          <w:p>
+                            <w:pPr>
+                              <w:jc w:val="center"/>
+                            </w:pPr>
+                            <w:r>
+                              <w:t>Navigation Features</w:t>
+                            </w:r>
+                            <w:r>
+                              <w:t>:</w:t>
+                            </w:r>
+                          </w:p>
+                          <w:p>
+                            <w:pPr>
+                              <w:jc w:val="center"/>
+                            </w:pPr>
+                            <w:r>
+                              <w:t>(Takes user directly to part of the website with related information)</w:t>
+                            </w:r>
+                          </w:p>
+                        </w:txbxContent>
+                      </wps:txbx>
+                      <wps:bodyPr rot="0" spcFirstLastPara="0" vertOverflow="overflow" horzOverflow="overflow" vert="horz" wrap="square" lIns="91440" tIns="45720" rIns="91440" bIns="45720" numCol="1" spcCol="0" rtlCol="0" fromWordArt="0" anchor="ctr" anchorCtr="0" forceAA="0" compatLnSpc="1">
+                        <a:prstTxWarp prst="textNoShape">
+                          <a:avLst/>
+                        </a:prstTxWarp>
+                        <a:noAutofit/>
+                      </wps:bodyPr>
+                    </wps:wsp>
+                  </a:graphicData>
+                </a:graphic>
+              </wp:anchor>
+            </w:drawing>
+          </mc:Choice>
+          <mc:Fallback>
+            <w:pict>
+              <v:rect w14:anchorId="531428A4" id="Rectangle 2" o:spid="_x0000_s1028" style="position:absolute;margin-left:26.7pt;margin-top:10.15pt;width:325.7pt;height:73.45pt;z-index:251659264;visibility:visible;mso-wrap-style:square;mso-wrap-distance-left:9pt;mso-wrap-distance-top:0;mso-wrap-distance-right:9pt;mso-wrap-distance-bottom:0;mso-position-horizontal:absolute;mso-position-horizontal-relative:text;mso-position-vertical:absolute;mso-position-vertical-relative:text;v-text-anchor:middle" o:gfxdata="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" fillcolor="white [3201]" strokecolor="#70ad47 [3209]" strokeweight="1pt">
+                <v:textbox>
+                  <w:txbxContent>
+                    <w:p>
+                      <w:pPr>
+                        <w:jc w:val="center"/>
+                      </w:pPr>
+                      <w:r>
+                        <w:t>Navigation Features</w:t>
+                      </w:r>
+                      <w:r>
+                        <w:t>:</w:t>
+                      </w:r>
+                    </w:p>
+                    <w:p>
+                      <w:pPr>
+                        <w:jc w:val="center"/>
+                      </w:pPr>
+                      <w:r>
+                        <w:t>(Takes user directly to part of the website with related information)</w:t>
+                      </w:r>
+                    </w:p>
+                  </w:txbxContent>
+                </v:textbox>
+              </v:rect>
+            </w:pict>
+          </mc:Fallback>
+        </mc:AlternateContent>
       </w:r>
     </w:p>
     <w:p/>
     <w:p/>
-    <w:p/>
     <w:p>
+      <w:r>
+        <w:rPr>
+          <w:noProof/>
+        </w:rPr>
+        <mc:AlternateContent>
+          <mc:Choice Requires="wps">
+            <w:drawing>
+              <wp:anchor distT="0" distB="0" distL="114300" distR="114300" simplePos="0" relativeHeight="251668480" behindDoc="0" locked="0" layoutInCell="1" allowOverlap="1" wp14:anchorId="6BD44432" wp14:editId="75F69339">
+                <wp:simplePos x="0" y="0"/>
+                <wp:positionH relativeFrom="column">
+                  <wp:posOffset>3335869</wp:posOffset>
+                </wp:positionH>
+                <wp:positionV relativeFrom="paragraph">
+                  <wp:posOffset>2138170</wp:posOffset>
+                </wp:positionV>
+                <wp:extent cx="2534971" cy="1855961"/>
+                <wp:effectExtent l="0" t="0" r="17780" b="11430"/>
+                <wp:wrapNone/>
+                <wp:docPr id="1300685042" name="Rectangle 11"/>
+                <wp:cNvGraphicFramePr/>
+                <a:graphic xmlns:a="http://schemas.openxmlformats.org/drawingml/2006/main">
+                  <a:graphicData uri="http://schemas.microsoft.com/office/word/2010/wordprocessingShape">
+                    <wps:wsp>
+                      <wps:cNvSpPr/>
+                      <wps:spPr>
+                        <a:xfrm>
+                          <a:off x="0" y="0"/>
+                          <a:ext cx="2534971" cy="1855961"/>
+                        </a:xfrm>
+                        <a:prstGeom prst="rect">
+                          <a:avLst/>
+                        </a:prstGeom>
+                      </wps:spPr>
+                      <wps:style>
+                        <a:lnRef idx="2">
+                          <a:schemeClr val="accent6"/>
+                        </a:lnRef>
+                        <a:fillRef idx="1">
+                          <a:schemeClr val="lt1"/>
+                        </a:fillRef>
+                        <a:effectRef idx="0">
+                          <a:schemeClr val="accent6"/>
+                        </a:effectRef>
+                        <a:fontRef idx="minor">
+                          <a:schemeClr val="dk1"/>
+                        </a:fontRef>
+                      </wps:style>
+                      <wps:txbx>
+                        <w:txbxContent>
+                          <w:p>
+                            <w:pPr>
+                              <w:jc w:val="center"/>
+                            </w:pPr>
+                            <w:r>
+                              <w:t>Image</w:t>
+                            </w:r>
+                          </w:p>
+                        </w:txbxContent>
+                      </wps:txbx>
+                      <wps:bodyPr rot="0" spcFirstLastPara="0" vertOverflow="overflow" horzOverflow="overflow" vert="horz" wrap="square" lIns="91440" tIns="45720" rIns="91440" bIns="45720" numCol="1" spcCol="0" rtlCol="0" fromWordArt="0" anchor="ctr" anchorCtr="0" forceAA="0" compatLnSpc="1">
+                        <a:prstTxWarp prst="textNoShape">
+                          <a:avLst/>
+                        </a:prstTxWarp>
+                        <a:noAutofit/>
+                      </wps:bodyPr>
+                    </wps:wsp>
+                  </a:graphicData>
+                </a:graphic>
+              </wp:anchor>
+            </w:drawing>
+          </mc:Choice>
+          <mc:Fallback>
+            <w:pict>
+              <v:rect w14:anchorId="6BD44432" id="Rectangle 11" o:spid="_x0000_s1029" style="position:absolute;margin-left:262.65pt;margin-top:168.35pt;width:199.6pt;height:146.15pt;z-index:251668480;visibility:visible;mso-wrap-style:square;mso-wrap-distance-left:9pt;mso-wrap-distance-top:0;mso-wrap-distance-right:9pt;mso-wrap-distance-bottom:0;mso-position-horizontal:absolute;mso-position-horizontal-relative:text;mso-position-vertical:absolute;mso-position-vertical-relative:text;v-text-anchor:middle" o:gfxdata="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" fillcolor="white [3201]" strokecolor="#70ad47 [3209]" strokeweight="1pt">
+                <v:textbox>
+                  <w:txbxContent>
+                    <w:p>
+                      <w:pPr>
+                        <w:jc w:val="center"/>
+                      </w:pPr>
+                      <w:r>
+                        <w:t>Image</w:t>
+                      </w:r>
+                    </w:p>
+                  </w:txbxContent>
+                </v:textbox>
+              </v:rect>
+            </w:pict>
+          </mc:Fallback>
+        </mc:AlternateContent>
+      </w:r>
+      <w:r>
+        <w:rPr>
+          <w:noProof/>
+        </w:rPr>
+        <mc:AlternateContent>
+          <mc:Choice Requires="wps">
+            <w:drawing>
+              <wp:anchor distT="0" distB="0" distL="114300" distR="114300" simplePos="0" relativeHeight="251665408" behindDoc="0" locked="0" layoutInCell="1" allowOverlap="1" wp14:anchorId="3073A3E0" wp14:editId="58502412">
+                <wp:simplePos x="0" y="0"/>
+                <wp:positionH relativeFrom="column">
+                  <wp:posOffset>647323</wp:posOffset>
+                </wp:positionH>
+                <wp:positionV relativeFrom="paragraph">
+                  <wp:posOffset>1740026</wp:posOffset>
+                </wp:positionV>
+                <wp:extent cx="1647730" cy="1140460"/>
+                <wp:effectExtent l="0" t="0" r="10160" b="21590"/>
+                <wp:wrapNone/>
+                <wp:docPr id="196494599" name="Rectangle 8"/>
+                <wp:cNvGraphicFramePr/>
+                <a:graphic xmlns:a="http://schemas.openxmlformats.org/drawingml/2006/main">
+                  <a:graphicData uri="http://schemas.microsoft.com/office/word/2010/wordprocessingShape">
+                    <wps:wsp>
+                      <wps:cNvSpPr/>
+                      <wps:spPr>
+                        <a:xfrm>
+                          <a:off x="0" y="0"/>
+                          <a:ext cx="1647730" cy="1140460"/>
+                        </a:xfrm>
+                        <a:prstGeom prst="rect">
+                          <a:avLst/>
+                        </a:prstGeom>
+                      </wps:spPr>
+                      <wps:style>
+                        <a:lnRef idx="2">
+                          <a:schemeClr val="accent6"/>
+                        </a:lnRef>
+                        <a:fillRef idx="1">
+                          <a:schemeClr val="lt1"/>
+                        </a:fillRef>
+                        <a:effectRef idx="0">
+                          <a:schemeClr val="accent6"/>
+                        </a:effectRef>
+                        <a:fontRef idx="minor">
+                          <a:schemeClr val="dk1"/>
+                        </a:fontRef>
+                      </wps:style>
+                      <wps:txbx>
+                        <w:txbxContent>
+                          <w:p>
+                            <w:pPr>
+                              <w:jc w:val="center"/>
+                            </w:pPr>
+                            <w:r>
+                              <w:t>Skills/Strengths</w:t>
+                            </w:r>
+                          </w:p>
+                        </w:txbxContent>
+                      </wps:txbx>
+                      <wps:bodyPr rot="0" spcFirstLastPara="0" vertOverflow="overflow" horzOverflow="overflow" vert="horz" wrap="square" lIns="91440" tIns="45720" rIns="91440" bIns="45720" numCol="1" spcCol="0" rtlCol="0" fromWordArt="0" anchor="ctr" anchorCtr="0" forceAA="0" compatLnSpc="1">
+                        <a:prstTxWarp prst="textNoShape">
+                          <a:avLst/>
+                        </a:prstTxWarp>
+                        <a:noAutofit/>
+                      </wps:bodyPr>
+                    </wps:wsp>
+                  </a:graphicData>
+                </a:graphic>
+                <wp14:sizeRelH relativeFrom="margin">
+                  <wp14:pctWidth>0</wp14:pctWidth>
+                </wp14:sizeRelH>
+                <wp14:sizeRelV relativeFrom="margin">
+                  <wp14:pctHeight>0</wp14:pctHeight>
+                </wp14:sizeRelV>
+              </wp:anchor>
+            </w:drawing>
+          </mc:Choice>
+          <mc:Fallback>
+            <w:pict>
+              <v:rect w14:anchorId="3073A3E0" id="Rectangle 8" o:spid="_x0000_s1030" style="position:absolute;margin-left:50.95pt;margin-top:137pt;width:129.75pt;height:89.8pt;z-index:251665408;visibility:visible;mso-wrap-style:square;mso-width-percent:0;mso-height-percent:0;mso-wrap-distance-left:9pt;mso-wrap-distance-top:0;mso-wrap-distance-right:9pt;mso-wrap-distance-bottom:0;mso-position-horizontal:absolute;mso-position-horizontal-relative:text;mso-position-vertical:absolute;mso-position-vertical-relative:text;mso-width-percent:0;mso-height-percent:0;mso-width-relative:margin;mso-height-relative:margin;v-text-anchor:middle" o:gfxdata="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" fillcolor="white [3201]" strokecolor="#70ad47 [3209]" strokeweight="1pt">
+                <v:textbox>
+                  <w:txbxContent>
+                    <w:p>
+                      <w:pPr>
+                        <w:jc w:val="center"/>
+                      </w:pPr>
+                      <w:r>
+                        <w:t>Skills/Strengths</w:t>
+                      </w:r>
+                    </w:p>
+                  </w:txbxContent>
+                </v:textbox>
+              </v:rect>
+            </w:pict>
+          </mc:Fallback>
+        </mc:AlternateContent>
+      </w:r>
+      <w:r>
+        <w:rPr>
+          <w:noProof/>
+        </w:rPr>
+        <mc:AlternateContent>
+          <mc:Choice Requires="wps">
+            <w:drawing>
+              <wp:anchor distT="0" distB="0" distL="114300" distR="114300" simplePos="0" relativeHeight="251666432" behindDoc="0" locked="0" layoutInCell="1" allowOverlap="1" wp14:anchorId="4788A20F" wp14:editId="435CF395">
+                <wp:simplePos x="0" y="0"/>
+                <wp:positionH relativeFrom="column">
+                  <wp:posOffset>7048123</wp:posOffset>
+                </wp:positionH>
+                <wp:positionV relativeFrom="paragraph">
+                  <wp:posOffset>1740026</wp:posOffset>
+                </wp:positionV>
+                <wp:extent cx="1647190" cy="1140736"/>
+                <wp:effectExtent l="0" t="0" r="10160" b="21590"/>
+                <wp:wrapNone/>
+                <wp:docPr id="1829593558" name="Rectangle 9"/>
+                <wp:cNvGraphicFramePr/>
+                <a:graphic xmlns:a="http://schemas.openxmlformats.org/drawingml/2006/main">
+                  <a:graphicData uri="http://schemas.microsoft.com/office/word/2010/wordprocessingShape">
+                    <wps:wsp>
+                      <wps:cNvSpPr/>
+                      <wps:spPr>
+                        <a:xfrm>
+                          <a:off x="0" y="0"/>
+                          <a:ext cx="1647190" cy="1140736"/>
+                        </a:xfrm>
+                        <a:prstGeom prst="rect">
+                          <a:avLst/>
+                        </a:prstGeom>
+                      </wps:spPr>
+                      <wps:style>
+                        <a:lnRef idx="2">
+                          <a:schemeClr val="accent6"/>
+                        </a:lnRef>
+                        <a:fillRef idx="1">
+                          <a:schemeClr val="lt1"/>
+                        </a:fillRef>
+                        <a:effectRef idx="0">
+                          <a:schemeClr val="accent6"/>
+                        </a:effectRef>
+                        <a:fontRef idx="minor">
+                          <a:schemeClr val="dk1"/>
+                        </a:fontRef>
+                      </wps:style>
+                      <wps:txbx>
+                        <w:txbxContent>
+                          <w:p>
+                            <w:pPr>
+                              <w:jc w:val="center"/>
+                            </w:pPr>
+                            <w:r>
+                              <w:t xml:space="preserve">About Me </w:t>
+                            </w:r>
+                          </w:p>
+                        </w:txbxContent>
+                      </wps:txbx>
+                      <wps:bodyPr rot="0" spcFirstLastPara="0" vertOverflow="overflow" horzOverflow="overflow" vert="horz" wrap="square" lIns="91440" tIns="45720" rIns="91440" bIns="45720" numCol="1" spcCol="0" rtlCol="0" fromWordArt="0" anchor="ctr" anchorCtr="0" forceAA="0" compatLnSpc="1">
+                        <a:prstTxWarp prst="textNoShape">
+                          <a:avLst/>
+                        </a:prstTxWarp>
+                        <a:noAutofit/>
+                      </wps:bodyPr>
+                    </wps:wsp>
+                  </a:graphicData>
+                </a:graphic>
+                <wp14:sizeRelH relativeFrom="margin">
+                  <wp14:pctWidth>0</wp14:pctWidth>
+                </wp14:sizeRelH>
+                <wp14:sizeRelV relativeFrom="margin">
+                  <wp14:pctHeight>0</wp14:pctHeight>
+                </wp14:sizeRelV>
+              </wp:anchor>
+            </w:drawing>
+          </mc:Choice>
+          <mc:Fallback>
+            <w:pict>
+              <v:rect w14:anchorId="4788A20F" id="Rectangle 9" o:spid="_x0000_s1031" style="position:absolute;margin-left:554.95pt;margin-top:137pt;width:129.7pt;height:89.8pt;z-index:251666432;visibility:visible;mso-wrap-style:square;mso-width-percent:0;mso-height-percent:0;mso-wrap-distance-left:9pt;mso-wrap-distance-top:0;mso-wrap-distance-right:9pt;mso-wrap-distance-bottom:0;mso-position-horizontal:absolute;mso-position-horizontal-relative:text;mso-position-vertical:absolute;mso-position-vertical-relative:text;mso-width-percent:0;mso-height-percent:0;mso-width-relative:margin;mso-height-relative:margin;v-text-anchor:middle" o:gfxdata="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" fillcolor="white [3201]" strokecolor="#70ad47 [3209]" strokeweight="1pt">
+                <v:textbox>
+                  <w:txbxContent>
+                    <w:p>
+                      <w:pPr>
+                        <w:jc w:val="center"/>
+                      </w:pPr>
+                      <w:r>
+                        <w:t xml:space="preserve">About Me </w:t>
+                      </w:r>
+                    </w:p>
+                  </w:txbxContent>
+                </v:textbox>
+              </v:rect>
+            </w:pict>
+          </mc:Fallback>
+        </mc:AlternateContent>
+      </w:r>
+      <w:r>
+        <w:rPr>
+          <w:noProof/>
+        </w:rPr>
+        <mc:AlternateContent>
+          <mc:Choice Requires="wps">
+            <w:drawing>
+              <wp:anchor distT="0" distB="0" distL="114300" distR="114300" simplePos="0" relativeHeight="251667456" behindDoc="0" locked="0" layoutInCell="1" allowOverlap="1" wp14:anchorId="43E5C523" wp14:editId="2844A298">
+                <wp:simplePos x="0" y="0"/>
+                <wp:positionH relativeFrom="column">
+                  <wp:posOffset>7048123</wp:posOffset>
+                </wp:positionH>
+                <wp:positionV relativeFrom="paragraph">
+                  <wp:posOffset>3206687</wp:posOffset>
+                </wp:positionV>
+                <wp:extent cx="1647730" cy="1149790"/>
+                <wp:effectExtent l="0" t="0" r="10160" b="12700"/>
+                <wp:wrapNone/>
+                <wp:docPr id="1846388115" name="Rectangle 10"/>
+                <wp:cNvGraphicFramePr/>
+                <a:graphic xmlns:a="http://schemas.openxmlformats.org/drawingml/2006/main">
+                  <a:graphicData uri="http://schemas.microsoft.com/office/word/2010/wordprocessingShape">
+                    <wps:wsp>
+                      <wps:cNvSpPr/>
+                      <wps:spPr>
+                        <a:xfrm>
+                          <a:off x="0" y="0"/>
+                          <a:ext cx="1647730" cy="1149790"/>
+                        </a:xfrm>
+                        <a:prstGeom prst="rect">
+                          <a:avLst/>
+                        </a:prstGeom>
+                      </wps:spPr>
+                      <wps:style>
+                        <a:lnRef idx="2">
+                          <a:schemeClr val="accent6"/>
+                        </a:lnRef>
+                        <a:fillRef idx="1">
+                          <a:schemeClr val="lt1"/>
+                        </a:fillRef>
+                        <a:effectRef idx="0">
+                          <a:schemeClr val="accent6"/>
+                        </a:effectRef>
+                        <a:fontRef idx="minor">
+                          <a:schemeClr val="dk1"/>
+                        </a:fontRef>
+                      </wps:style>
+                      <wps:txbx>
+                        <w:txbxContent>
+                          <w:p>
+                            <w:pPr>
+                              <w:jc w:val="center"/>
+                            </w:pPr>
+                            <w:r>
+                              <w:t>Article</w:t>
+                            </w:r>
+                          </w:p>
+                        </w:txbxContent>
+                      </wps:txbx>
+                      <wps:bodyPr rot="0" spcFirstLastPara="0" vertOverflow="overflow" horzOverflow="overflow" vert="horz" wrap="square" lIns="91440" tIns="45720" rIns="91440" bIns="45720" numCol="1" spcCol="0" rtlCol="0" fromWordArt="0" anchor="ctr" anchorCtr="0" forceAA="0" compatLnSpc="1">
+                        <a:prstTxWarp prst="textNoShape">
+                          <a:avLst/>
+                        </a:prstTxWarp>
+                        <a:noAutofit/>
+                      </wps:bodyPr>
+                    </wps:wsp>
+                  </a:graphicData>
+                </a:graphic>
+              </wp:anchor>
+            </w:drawing>
+          </mc:Choice>
+          <mc:Fallback>
+            <w:pict>
+              <v:rect w14:anchorId="43E5C523" id="Rectangle 10" o:spid="_x0000_s1032" style="position:absolute;margin-left:554.95pt;margin-top:252.5pt;width:129.75pt;height:90.55pt;z-index:251667456;visibility:visible;mso-wrap-style:square;mso-wrap-distance-left:9pt;mso-wrap-distance-top:0;mso-wrap-distance-right:9pt;mso-wrap-distance-bottom:0;mso-position-horizontal:absolute;mso-position-horizontal-relative:text;mso-position-vertical:absolute;mso-position-vertical-relative:text;v-text-anchor:middle" o:gfxdata="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" fillcolor="white [3201]" strokecolor="#70ad47 [3209]" strokeweight="1pt">
+                <v:textbox>
+                  <w:txbxContent>
+                    <w:p>
+                      <w:pPr>
+                        <w:jc w:val="center"/>
+                      </w:pPr>
+                      <w:r>
+                        <w:t>Article</w:t>
+                      </w:r>
+                    </w:p>
+                  </w:txbxContent>
+                </v:textbox>
+              </v:rect>
+            </w:pict>
+          </mc:Fallback>
+        </mc:AlternateContent>
+      </w:r>
+      <w:r>
+        <w:rPr>
+          <w:noProof/>
+        </w:rPr>
+        <mc:AlternateContent>
+          <mc:Choice Requires="wps">
+            <w:drawing>
+              <wp:anchor distT="0" distB="0" distL="114300" distR="114300" simplePos="0" relativeHeight="251664384" behindDoc="0" locked="0" layoutInCell="1" allowOverlap="1" wp14:anchorId="75BF7C40" wp14:editId="629C6381">
+                <wp:simplePos x="0" y="0"/>
+                <wp:positionH relativeFrom="column">
+                  <wp:posOffset>158620</wp:posOffset>
+                </wp:positionH>
+                <wp:positionV relativeFrom="paragraph">
+                  <wp:posOffset>4559041</wp:posOffset>
+                </wp:positionV>
+                <wp:extent cx="8888964" cy="964163"/>
+                <wp:effectExtent l="0" t="0" r="26670" b="26670"/>
+                <wp:wrapNone/>
+                <wp:docPr id="520174274" name="Rectangle 7"/>
+                <wp:cNvGraphicFramePr/>
+                <a:graphic xmlns:a="http://schemas.openxmlformats.org/drawingml/2006/main">
+                  <a:graphicData uri="http://schemas.microsoft.com/office/word/2010/wordprocessingShape">
+                    <wps:wsp>
+                      <wps:cNvSpPr/>
+                      <wps:spPr>
+                        <a:xfrm>
+                          <a:off x="0" y="0"/>
+                          <a:ext cx="8888964" cy="964163"/>
+                        </a:xfrm>
+                        <a:prstGeom prst="rect">
+                          <a:avLst/>
+                        </a:prstGeom>
+                      </wps:spPr>
+                      <wps:style>
+                        <a:lnRef idx="2">
+                          <a:schemeClr val="accent6"/>
+                        </a:lnRef>
+                        <a:fillRef idx="1">
+                          <a:schemeClr val="lt1"/>
+                        </a:fillRef>
+                        <a:effectRef idx="0">
+                          <a:schemeClr val="accent6"/>
+                        </a:effectRef>
+                        <a:fontRef idx="minor">
+                          <a:schemeClr val="dk1"/>
+                        </a:fontRef>
+                      </wps:style>
+                      <wps:txbx>
+                        <w:txbxContent>
+                          <w:p>
+                            <w:pPr>
+                              <w:jc w:val="center"/>
+                            </w:pPr>
+                            <w:r>
+                              <w:t>Footer:</w:t>
+                            </w:r>
+                          </w:p>
+                          <w:p>
+                            <w:pPr>
+                              <w:jc w:val="center"/>
+                            </w:pPr>
+                            <w:r>
+                              <w:t>Include</w:t>
+                            </w:r>
+                            <w:r>
+                              <w:t xml:space="preserve"> education</w:t>
+                            </w:r>
+                            <w:r>
+                              <w:t xml:space="preserve"> and degree information with a small list of references </w:t>
+                            </w:r>
+                          </w:p>
+                        </w:txbxContent>
+                      </wps:txbx>
+                      <wps:bodyPr rot="0" spcFirstLastPara="0" vertOverflow="overflow" horzOverflow="overflow" vert="horz" wrap="square" lIns="91440" tIns="45720" rIns="91440" bIns="45720" numCol="1" spcCol="0" rtlCol="0" fromWordArt="0" anchor="ctr" anchorCtr="0" forceAA="0" compatLnSpc="1">
+                        <a:prstTxWarp prst="textNoShape">
+                          <a:avLst/>
+                        </a:prstTxWarp>
+                        <a:noAutofit/>
+                      </wps:bodyPr>
+                    </wps:wsp>
+                  </a:graphicData>
+                </a:graphic>
+              </wp:anchor>
+            </w:drawing>
+          </mc:Choice>
+          <mc:Fallback>
+            <w:pict>
+              <v:rect w14:anchorId="75BF7C40" id="Rectangle 7" o:spid="_x0000_s1033" style="position:absolute;margin-left:12.5pt;margin-top:359pt;width:699.9pt;height:75.9pt;z-index:251664384;visibility:visible;mso-wrap-style:square;mso-wrap-distance-left:9pt;mso-wrap-distance-top:0;mso-wrap-distance-right:9pt;mso-wrap-distance-bottom:0;mso-position-horizontal:absolute;mso-position-horizontal-relative:text;mso-position-vertical:absolute;mso-position-vertical-relative:text;v-text-anchor:middle" o:gfxdata="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" fillcolor="white [3201]" strokecolor="#70ad47 [3209]" strokeweight="1pt">
+                <v:textbox>
+                  <w:txbxContent>
+                    <w:p>
+                      <w:pPr>
+                        <w:jc w:val="center"/>
+                      </w:pPr>
+                      <w:r>
+                        <w:t>Footer:</w:t>
+                      </w:r>
+                    </w:p>
+                    <w:p>
+                      <w:pPr>
+                        <w:jc w:val="center"/>
+                      </w:pPr>
+                      <w:r>
+                        <w:t>Include</w:t>
+                      </w:r>
+                      <w:r>
+                        <w:t xml:space="preserve"> education</w:t>
+                      </w:r>
+                      <w:r>
+                        <w:t xml:space="preserve"> and degree information with a small list of references </w:t>
+                      </w:r>
+                    </w:p>
+                  </w:txbxContent>
+                </v:textbox>
+              </v:rect>
+            </w:pict>
+          </mc:Fallback>
+        </mc:AlternateContent>
+      </w:r>
+      <w:r>
+        <w:rPr>
+          <w:noProof/>
+        </w:rPr>
+        <mc:AlternateContent>
+          <mc:Choice Requires="wps">
+            <w:drawing>
+              <wp:anchor distT="0" distB="0" distL="114300" distR="114300" simplePos="0" relativeHeight="251661312" behindDoc="0" locked="0" layoutInCell="1" allowOverlap="1" wp14:anchorId="77982751" wp14:editId="1564B171">
+                <wp:simplePos x="0" y="0"/>
+                <wp:positionH relativeFrom="column">
+                  <wp:posOffset>283029</wp:posOffset>
+                </wp:positionH>
+                <wp:positionV relativeFrom="paragraph">
+                  <wp:posOffset>453571</wp:posOffset>
+                </wp:positionV>
+                <wp:extent cx="8714791" cy="920621"/>
+                <wp:effectExtent l="0" t="0" r="10160" b="13335"/>
+                <wp:wrapNone/>
+                <wp:docPr id="2067205349" name="Rectangle 4"/>
+                <wp:cNvGraphicFramePr/>
+                <a:graphic xmlns:a="http://schemas.openxmlformats.org/drawingml/2006/main">
+                  <a:graphicData uri="http://schemas.microsoft.com/office/word/2010/wordprocessingShape">
+                    <wps:wsp>
+                      <wps:cNvSpPr/>
+                      <wps:spPr>
+                        <a:xfrm>
+                          <a:off x="0" y="0"/>
+                          <a:ext cx="8714791" cy="920621"/>
+                        </a:xfrm>
+                        <a:prstGeom prst="rect">
+                          <a:avLst/>
+                        </a:prstGeom>
+                      </wps:spPr>
+                      <wps:style>
+                        <a:lnRef idx="2">
+                          <a:schemeClr val="accent6"/>
+                        </a:lnRef>
+                        <a:fillRef idx="1">
+                          <a:schemeClr val="lt1"/>
+                        </a:fillRef>
+                        <a:effectRef idx="0">
+                          <a:schemeClr val="accent6"/>
+                        </a:effectRef>
+                        <a:fontRef idx="minor">
+                          <a:schemeClr val="dk1"/>
+                        </a:fontRef>
+                      </wps:style>
+                      <wps:txbx>
+                        <w:txbxContent>
+                          <w:p>
+                            <w:pPr>
+                              <w:jc w:val="center"/>
+                            </w:pPr>
+                            <w:r>
+                              <w:t xml:space="preserve">Gradient faded </w:t>
+                            </w:r>
+                            <w:r>
+                              <w:t xml:space="preserve">Image Banner </w:t>
+                            </w:r>
+                          </w:p>
+                        </w:txbxContent>
+                      </wps:txbx>
+                      <wps:bodyPr rot="0" spcFirstLastPara="0" vertOverflow="overflow" horzOverflow="overflow" vert="horz" wrap="square" lIns="91440" tIns="45720" rIns="91440" bIns="45720" numCol="1" spcCol="0" rtlCol="0" fromWordArt="0" anchor="ctr" anchorCtr="0" forceAA="0" compatLnSpc="1">
+                        <a:prstTxWarp prst="textNoShape">
+                          <a:avLst/>
+                        </a:prstTxWarp>
+                        <a:noAutofit/>
+                      </wps:bodyPr>
+                    </wps:wsp>
+                  </a:graphicData>
+                </a:graphic>
+              </wp:anchor>
+            </w:drawing>
+          </mc:Choice>
+          <mc:Fallback>
+            <w:pict>
+              <v:rect w14:anchorId="77982751" id="Rectangle 4" o:spid="_x0000_s1034" style="position:absolute;margin-left:22.3pt;margin-top:35.7pt;width:686.2pt;height:72.5pt;z-index:251661312;visibility:visible;mso-wrap-style:square;mso-wrap-distance-left:9pt;mso-wrap-distance-top:0;mso-wrap-distance-right:9pt;mso-wrap-distance-bottom:0;mso-position-horizontal:absolute;mso-position-horizontal-relative:text;mso-position-vertical:absolute;mso-position-vertical-relative:text;v-text-anchor:middle" o:gfxdata="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" fillcolor="white [3201]" strokecolor="#70ad47 [3209]" strokeweight="1pt">
+                <v:textbox>
+                  <w:txbxContent>
+                    <w:p>
+                      <w:pPr>
+                        <w:jc w:val="center"/>
+                      </w:pPr>
+                      <w:r>
+                        <w:t xml:space="preserve">Gradient faded </w:t>
+                      </w:r>
+                      <w:r>
+                        <w:t xml:space="preserve">Image Banner </w:t>
+                      </w:r>
+                    </w:p>
+                  </w:txbxContent>
+                </v:textbox>
+              </v:rect>
+            </w:pict>
+          </mc:Fallback>
+        </mc:AlternateContent>
+      </w:r>
       <w:r>
         <w:br w:type="page"/>
       </w:r>
@@ -502,6 +1820,1150 @@
       <w:pPr>
         <w:spacing w:line="240" w:lineRule="auto"/>
       </w:pPr>
+      <w:r>
+        <w:rPr>
+          <w:noProof/>
+        </w:rPr>
+        <mc:AlternateContent>
+          <mc:Choice Requires="wpi">
+            <w:drawing>
+              <wp:anchor distT="0" distB="0" distL="114300" distR="114300" simplePos="0" relativeHeight="251680768" behindDoc="0" locked="0" layoutInCell="1" allowOverlap="1" wp14:anchorId="6D4A3AD9" wp14:editId="5A7E0CEA">
+                <wp:simplePos x="0" y="0"/>
+                <wp:positionH relativeFrom="column">
+                  <wp:posOffset>8225084</wp:posOffset>
+                </wp:positionH>
+                <wp:positionV relativeFrom="paragraph">
+                  <wp:posOffset>2515802</wp:posOffset>
+                </wp:positionV>
+                <wp:extent cx="46080" cy="451800"/>
+                <wp:effectExtent l="57150" t="57150" r="49530" b="43815"/>
+                <wp:wrapNone/>
+                <wp:docPr id="1447364717" name="Ink 21"/>
+                <wp:cNvGraphicFramePr/>
+                <a:graphic xmlns:a="http://schemas.openxmlformats.org/drawingml/2006/main">
+                  <a:graphicData uri="http://schemas.microsoft.com/office/word/2010/wordprocessingInk">
+                    <w14:contentPart bwMode="auto" r:id="rId4">
+                      <w14:nvContentPartPr>
+                        <w14:cNvContentPartPr/>
+                      </w14:nvContentPartPr>
+                      <w14:xfrm>
+                        <a:off x="0" y="0"/>
+                        <a:ext cx="46080" cy="451800"/>
+                      </w14:xfrm>
+                    </w14:contentPart>
+                  </a:graphicData>
+                </a:graphic>
+              </wp:anchor>
+            </w:drawing>
+          </mc:Choice>
+          <mc:Fallback>
+            <w:pict>
+              <v:shapetype w14:anchorId="70AC340E" id="_x0000_t75" coordsize="21600,21600" o:spt="75" o:preferrelative="t" path="m@4@5l@4@11@9@11@9@5xe" filled="f" stroked="f">
+                <v:stroke joinstyle="miter"/>
+                <v:formulas>
+                  <v:f eqn="if lineDrawn pixelLineWidth 0"/>
+                  <v:f eqn="sum @0 1 0"/>
+                  <v:f eqn="sum 0 0 @1"/>
+                  <v:f eqn="prod @2 1 2"/>
+                  <v:f eqn="prod @3 21600 pixelWidth"/>
+                  <v:f eqn="prod @3 21600 pixelHeight"/>
+                  <v:f eqn="sum @0 0 1"/>
+                  <v:f eqn="prod @6 1 2"/>
+                  <v:f eqn="prod @7 21600 pixelWidth"/>
+                  <v:f eqn="sum @8 21600 0"/>
+                  <v:f eqn="prod @7 21600 pixelHeight"/>
+                  <v:f eqn="sum @10 21600 0"/>
+                </v:formulas>
+                <v:path o:extrusionok="f" gradientshapeok="t" o:connecttype="rect"/>
+                <o:lock v:ext="edit" aspectratio="t"/>
+              </v:shapetype>
+              <v:shape id="Ink 21" o:spid="_x0000_s1026" type="#_x0000_t75" style="position:absolute;margin-left:646.95pt;margin-top:197.4pt;width:5.05pt;height:36.95pt;z-index:251680768;visibility:visible;mso-wrap-style:square;mso-wrap-distance-left:9pt;mso-wrap-distance-top:0;mso-wrap-distance-right:9pt;mso-wrap-distance-bottom:0;mso-position-horizontal:absolute;mso-position-horizontal-relative:text;mso-position-vertical:absolute;mso-position-vertical-relative:text" o:gfxdata="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">
+                <v:imagedata r:id="rId5" o:title=""/>
+              </v:shape>
+            </w:pict>
+          </mc:Fallback>
+        </mc:AlternateContent>
+      </w:r>
+      <w:r>
+        <w:rPr>
+          <w:noProof/>
+        </w:rPr>
+        <mc:AlternateContent>
+          <mc:Choice Requires="wpi">
+            <w:drawing>
+              <wp:anchor distT="0" distB="0" distL="114300" distR="114300" simplePos="0" relativeHeight="251679744" behindDoc="0" locked="0" layoutInCell="1" allowOverlap="1" wp14:anchorId="3EC0C2C6" wp14:editId="24B3336D">
+                <wp:simplePos x="0" y="0"/>
+                <wp:positionH relativeFrom="column">
+                  <wp:posOffset>4585484</wp:posOffset>
+                </wp:positionH>
+                <wp:positionV relativeFrom="paragraph">
+                  <wp:posOffset>2597162</wp:posOffset>
+                </wp:positionV>
+                <wp:extent cx="360" cy="470880"/>
+                <wp:effectExtent l="57150" t="57150" r="57150" b="43815"/>
+                <wp:wrapNone/>
+                <wp:docPr id="1718999645" name="Ink 20"/>
+                <wp:cNvGraphicFramePr/>
+                <a:graphic xmlns:a="http://schemas.openxmlformats.org/drawingml/2006/main">
+                  <a:graphicData uri="http://schemas.microsoft.com/office/word/2010/wordprocessingInk">
+                    <w14:contentPart bwMode="auto" r:id="rId6">
+                      <w14:nvContentPartPr>
+                        <w14:cNvContentPartPr/>
+                      </w14:nvContentPartPr>
+                      <w14:xfrm>
+                        <a:off x="0" y="0"/>
+                        <a:ext cx="360" cy="470880"/>
+                      </w14:xfrm>
+                    </w14:contentPart>
+                  </a:graphicData>
+                </a:graphic>
+              </wp:anchor>
+            </w:drawing>
+          </mc:Choice>
+          <mc:Fallback>
+            <w:pict>
+              <v:shape w14:anchorId="2CB95DC2" id="Ink 20" o:spid="_x0000_s1026" type="#_x0000_t75" style="position:absolute;margin-left:360.35pt;margin-top:203.8pt;width:1.45pt;height:38.5pt;z-index:251679744;visibility:visible;mso-wrap-style:square;mso-wrap-distance-left:9pt;mso-wrap-distance-top:0;mso-wrap-distance-right:9pt;mso-wrap-distance-bottom:0;mso-position-horizontal:absolute;mso-position-horizontal-relative:text;mso-position-vertical:absolute;mso-position-vertical-relative:text" o:gfxdata="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">
+                <v:imagedata r:id="rId7" o:title=""/>
+              </v:shape>
+            </w:pict>
+          </mc:Fallback>
+        </mc:AlternateContent>
+      </w:r>
+      <w:r>
+        <w:rPr>
+          <w:noProof/>
+        </w:rPr>
+        <mc:AlternateContent>
+          <mc:Choice Requires="wpi">
+            <w:drawing>
+              <wp:anchor distT="0" distB="0" distL="114300" distR="114300" simplePos="0" relativeHeight="251678720" behindDoc="0" locked="0" layoutInCell="1" allowOverlap="1" wp14:anchorId="125C51AB" wp14:editId="0B5B6D31">
+                <wp:simplePos x="0" y="0"/>
+                <wp:positionH relativeFrom="column">
+                  <wp:posOffset>1308044</wp:posOffset>
+                </wp:positionH>
+                <wp:positionV relativeFrom="paragraph">
+                  <wp:posOffset>2398082</wp:posOffset>
+                </wp:positionV>
+                <wp:extent cx="360" cy="615600"/>
+                <wp:effectExtent l="57150" t="57150" r="57150" b="51435"/>
+                <wp:wrapNone/>
+                <wp:docPr id="23077003" name="Ink 19"/>
+                <wp:cNvGraphicFramePr/>
+                <a:graphic xmlns:a="http://schemas.openxmlformats.org/drawingml/2006/main">
+                  <a:graphicData uri="http://schemas.microsoft.com/office/word/2010/wordprocessingInk">
+                    <w14:contentPart bwMode="auto" r:id="rId8">
+                      <w14:nvContentPartPr>
+                        <w14:cNvContentPartPr/>
+                      </w14:nvContentPartPr>
+                      <w14:xfrm>
+                        <a:off x="0" y="0"/>
+                        <a:ext cx="360" cy="615600"/>
+                      </w14:xfrm>
+                    </w14:contentPart>
+                  </a:graphicData>
+                </a:graphic>
+              </wp:anchor>
+            </w:drawing>
+          </mc:Choice>
+          <mc:Fallback>
+            <w:pict>
+              <v:shape w14:anchorId="0816AF4E" id="Ink 19" o:spid="_x0000_s1026" type="#_x0000_t75" style="position:absolute;margin-left:102.3pt;margin-top:188.15pt;width:1.45pt;height:49.85pt;z-index:251678720;visibility:visible;mso-wrap-style:square;mso-wrap-distance-left:9pt;mso-wrap-distance-top:0;mso-wrap-distance-right:9pt;mso-wrap-distance-bottom:0;mso-position-horizontal:absolute;mso-position-horizontal-relative:text;mso-position-vertical:absolute;mso-position-vertical-relative:text" o:gfxdata="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">
+                <v:imagedata r:id="rId9" o:title=""/>
+              </v:shape>
+            </w:pict>
+          </mc:Fallback>
+        </mc:AlternateContent>
+      </w:r>
+      <w:r>
+        <w:rPr>
+          <w:noProof/>
+        </w:rPr>
+        <mc:AlternateContent>
+          <mc:Choice Requires="wps">
+            <w:drawing>
+              <wp:anchor distT="0" distB="0" distL="114300" distR="114300" simplePos="0" relativeHeight="251674624" behindDoc="0" locked="0" layoutInCell="1" allowOverlap="1" wp14:anchorId="4A2AB54E" wp14:editId="180348C4">
+                <wp:simplePos x="0" y="0"/>
+                <wp:positionH relativeFrom="column">
+                  <wp:posOffset>58270</wp:posOffset>
+                </wp:positionH>
+                <wp:positionV relativeFrom="paragraph">
+                  <wp:posOffset>1329275</wp:posOffset>
+                </wp:positionV>
+                <wp:extent cx="2417276" cy="896293"/>
+                <wp:effectExtent l="0" t="0" r="21590" b="18415"/>
+                <wp:wrapNone/>
+                <wp:docPr id="2083436574" name="Rectangle 17"/>
+                <wp:cNvGraphicFramePr/>
+                <a:graphic xmlns:a="http://schemas.openxmlformats.org/drawingml/2006/main">
+                  <a:graphicData uri="http://schemas.microsoft.com/office/word/2010/wordprocessingShape">
+                    <wps:wsp>
+                      <wps:cNvSpPr/>
+                      <wps:spPr>
+                        <a:xfrm>
+                          <a:off x="0" y="0"/>
+                          <a:ext cx="2417276" cy="896293"/>
+                        </a:xfrm>
+                        <a:prstGeom prst="rect">
+                          <a:avLst/>
+                        </a:prstGeom>
+                      </wps:spPr>
+                      <wps:style>
+                        <a:lnRef idx="2">
+                          <a:schemeClr val="accent6"/>
+                        </a:lnRef>
+                        <a:fillRef idx="1">
+                          <a:schemeClr val="lt1"/>
+                        </a:fillRef>
+                        <a:effectRef idx="0">
+                          <a:schemeClr val="accent6"/>
+                        </a:effectRef>
+                        <a:fontRef idx="minor">
+                          <a:schemeClr val="dk1"/>
+                        </a:fontRef>
+                      </wps:style>
+                      <wps:txbx>
+                        <w:txbxContent>
+                          <w:p>
+                            <w:pPr>
+                              <w:jc w:val="center"/>
+                            </w:pPr>
+                            <w:r>
+                              <w:t>Work Experience</w:t>
+                            </w:r>
+                          </w:p>
+                        </w:txbxContent>
+                      </wps:txbx>
+                      <wps:bodyPr rot="0" spcFirstLastPara="0" vertOverflow="overflow" horzOverflow="overflow" vert="horz" wrap="square" lIns="91440" tIns="45720" rIns="91440" bIns="45720" numCol="1" spcCol="0" rtlCol="0" fromWordArt="0" anchor="ctr" anchorCtr="0" forceAA="0" compatLnSpc="1">
+                        <a:prstTxWarp prst="textNoShape">
+                          <a:avLst/>
+                        </a:prstTxWarp>
+                        <a:noAutofit/>
+                      </wps:bodyPr>
+                    </wps:wsp>
+                  </a:graphicData>
+                </a:graphic>
+              </wp:anchor>
+            </w:drawing>
+          </mc:Choice>
+          <mc:Fallback>
+            <w:pict>
+              <v:rect w14:anchorId="4A2AB54E" id="Rectangle 17" o:spid="_x0000_s1035" style="position:absolute;margin-left:4.6pt;margin-top:104.65pt;width:190.35pt;height:70.55pt;z-index:251674624;visibility:visible;mso-wrap-style:square;mso-wrap-distance-left:9pt;mso-wrap-distance-top:0;mso-wrap-distance-right:9pt;mso-wrap-distance-bottom:0;mso-position-horizontal:absolute;mso-position-horizontal-relative:text;mso-position-vertical:absolute;mso-position-vertical-relative:text;v-text-anchor:middle" o:gfxdata="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" fillcolor="white [3201]" strokecolor="#70ad47 [3209]" strokeweight="1pt">
+                <v:textbox>
+                  <w:txbxContent>
+                    <w:p>
+                      <w:pPr>
+                        <w:jc w:val="center"/>
+                      </w:pPr>
+                      <w:r>
+                        <w:t>Work Experience</w:t>
+                      </w:r>
+                    </w:p>
+                  </w:txbxContent>
+                </v:textbox>
+              </v:rect>
+            </w:pict>
+          </mc:Fallback>
+        </mc:AlternateContent>
+      </w:r>
+      <w:r>
+        <w:rPr>
+          <w:noProof/>
+        </w:rPr>
+        <mc:AlternateContent>
+          <mc:Choice Requires="wps">
+            <w:drawing>
+              <wp:anchor distT="0" distB="0" distL="114300" distR="114300" simplePos="0" relativeHeight="251675648" behindDoc="0" locked="0" layoutInCell="1" allowOverlap="1" wp14:anchorId="4769A8AE" wp14:editId="2B6B1417">
+                <wp:simplePos x="0" y="0"/>
+                <wp:positionH relativeFrom="column">
+                  <wp:posOffset>3525879</wp:posOffset>
+                </wp:positionH>
+                <wp:positionV relativeFrom="paragraph">
+                  <wp:posOffset>1536304</wp:posOffset>
+                </wp:positionV>
+                <wp:extent cx="2118511" cy="916116"/>
+                <wp:effectExtent l="0" t="0" r="15240" b="17780"/>
+                <wp:wrapNone/>
+                <wp:docPr id="1393797039" name="Rectangle 18"/>
+                <wp:cNvGraphicFramePr/>
+                <a:graphic xmlns:a="http://schemas.openxmlformats.org/drawingml/2006/main">
+                  <a:graphicData uri="http://schemas.microsoft.com/office/word/2010/wordprocessingShape">
+                    <wps:wsp>
+                      <wps:cNvSpPr/>
+                      <wps:spPr>
+                        <a:xfrm>
+                          <a:off x="0" y="0"/>
+                          <a:ext cx="2118511" cy="916116"/>
+                        </a:xfrm>
+                        <a:prstGeom prst="rect">
+                          <a:avLst/>
+                        </a:prstGeom>
+                      </wps:spPr>
+                      <wps:style>
+                        <a:lnRef idx="2">
+                          <a:schemeClr val="accent6"/>
+                        </a:lnRef>
+                        <a:fillRef idx="1">
+                          <a:schemeClr val="lt1"/>
+                        </a:fillRef>
+                        <a:effectRef idx="0">
+                          <a:schemeClr val="accent6"/>
+                        </a:effectRef>
+                        <a:fontRef idx="minor">
+                          <a:schemeClr val="dk1"/>
+                        </a:fontRef>
+                      </wps:style>
+                      <wps:txbx>
+                        <w:txbxContent>
+                          <w:p>
+                            <w:pPr>
+                              <w:jc w:val="center"/>
+                            </w:pPr>
+                            <w:r>
+                              <w:t>About Me</w:t>
+                            </w:r>
+                          </w:p>
+                        </w:txbxContent>
+                      </wps:txbx>
+                      <wps:bodyPr rot="0" spcFirstLastPara="0" vertOverflow="overflow" horzOverflow="overflow" vert="horz" wrap="square" lIns="91440" tIns="45720" rIns="91440" bIns="45720" numCol="1" spcCol="0" rtlCol="0" fromWordArt="0" anchor="ctr" anchorCtr="0" forceAA="0" compatLnSpc="1">
+                        <a:prstTxWarp prst="textNoShape">
+                          <a:avLst/>
+                        </a:prstTxWarp>
+                        <a:noAutofit/>
+                      </wps:bodyPr>
+                    </wps:wsp>
+                  </a:graphicData>
+                </a:graphic>
+              </wp:anchor>
+            </w:drawing>
+          </mc:Choice>
+          <mc:Fallback>
+            <w:pict>
+              <v:rect w14:anchorId="4769A8AE" id="Rectangle 18" o:spid="_x0000_s1036" style="position:absolute;margin-left:277.65pt;margin-top:120.95pt;width:166.8pt;height:72.15pt;z-index:251675648;visibility:visible;mso-wrap-style:square;mso-wrap-distance-left:9pt;mso-wrap-distance-top:0;mso-wrap-distance-right:9pt;mso-wrap-distance-bottom:0;mso-position-horizontal:absolute;mso-position-horizontal-relative:text;mso-position-vertical:absolute;mso-position-vertical-relative:text;v-text-anchor:middle" o:gfxdata="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" fillcolor="white [3201]" strokecolor="#70ad47 [3209]" strokeweight="1pt">
+                <v:textbox>
+                  <w:txbxContent>
+                    <w:p>
+                      <w:pPr>
+                        <w:jc w:val="center"/>
+                      </w:pPr>
+                      <w:r>
+                        <w:t>About Me</w:t>
+                      </w:r>
+                    </w:p>
+                  </w:txbxContent>
+                </v:textbox>
+              </v:rect>
+            </w:pict>
+          </mc:Fallback>
+        </mc:AlternateContent>
+      </w:r>
+      <w:r>
+        <w:rPr>
+          <w:noProof/>
+        </w:rPr>
+        <mc:AlternateContent>
+          <mc:Choice Requires="wps">
+            <w:drawing>
+              <wp:anchor distT="0" distB="0" distL="114300" distR="114300" simplePos="0" relativeHeight="251677696" behindDoc="0" locked="0" layoutInCell="1" allowOverlap="1" wp14:anchorId="4FF8DFA4" wp14:editId="02C4D232">
+                <wp:simplePos x="0" y="0"/>
+                <wp:positionH relativeFrom="column">
+                  <wp:posOffset>7061703</wp:posOffset>
+                </wp:positionH>
+                <wp:positionV relativeFrom="paragraph">
+                  <wp:posOffset>1430447</wp:posOffset>
+                </wp:positionV>
+                <wp:extent cx="2118511" cy="916116"/>
+                <wp:effectExtent l="0" t="0" r="15240" b="17780"/>
+                <wp:wrapNone/>
+                <wp:docPr id="793462151" name="Rectangle 18"/>
+                <wp:cNvGraphicFramePr/>
+                <a:graphic xmlns:a="http://schemas.openxmlformats.org/drawingml/2006/main">
+                  <a:graphicData uri="http://schemas.microsoft.com/office/word/2010/wordprocessingShape">
+                    <wps:wsp>
+                      <wps:cNvSpPr/>
+                      <wps:spPr>
+                        <a:xfrm>
+                          <a:off x="0" y="0"/>
+                          <a:ext cx="2118511" cy="916116"/>
+                        </a:xfrm>
+                        <a:prstGeom prst="rect">
+                          <a:avLst/>
+                        </a:prstGeom>
+                        <a:solidFill>
+                          <a:sysClr val="window" lastClr="FFFFFF"/>
+                        </a:solidFill>
+                        <a:ln w="12700" cap="flat" cmpd="sng" algn="ctr">
+                          <a:solidFill>
+                            <a:srgbClr val="70AD47"/>
+                          </a:solidFill>
+                          <a:prstDash val="solid"/>
+                          <a:miter lim="800000"/>
+                        </a:ln>
+                        <a:effectLst/>
+                      </wps:spPr>
+                      <wps:txbx>
+                        <w:txbxContent>
+                          <w:p>
+                            <w:pPr>
+                              <w:jc w:val="center"/>
+                            </w:pPr>
+                            <w:r>
+                              <w:t>Contact</w:t>
+                            </w:r>
+                            <w:r>
+                              <w:t xml:space="preserve">s </w:t>
+                            </w:r>
+                          </w:p>
+                        </w:txbxContent>
+                      </wps:txbx>
+                      <wps:bodyPr rot="0" spcFirstLastPara="0" vertOverflow="overflow" horzOverflow="overflow" vert="horz" wrap="square" lIns="91440" tIns="45720" rIns="91440" bIns="45720" numCol="1" spcCol="0" rtlCol="0" fromWordArt="0" anchor="ctr" anchorCtr="0" forceAA="0" compatLnSpc="1">
+                        <a:prstTxWarp prst="textNoShape">
+                          <a:avLst/>
+                        </a:prstTxWarp>
+                        <a:noAutofit/>
+                      </wps:bodyPr>
+                    </wps:wsp>
+                  </a:graphicData>
+                </a:graphic>
+              </wp:anchor>
+            </w:drawing>
+          </mc:Choice>
+          <mc:Fallback>
+            <w:pict>
+              <v:rect w14:anchorId="4FF8DFA4" id="_x0000_s1037" style="position:absolute;margin-left:556.05pt;margin-top:112.65pt;width:166.8pt;height:72.15pt;z-index:251677696;visibility:visible;mso-wrap-style:square;mso-wrap-distance-left:9pt;mso-wrap-distance-top:0;mso-wrap-distance-right:9pt;mso-wrap-distance-bottom:0;mso-position-horizontal:absolute;mso-position-horizontal-relative:text;mso-position-vertical:absolute;mso-position-vertical-relative:text;v-text-anchor:middle" o:gfxdata="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" fillcolor="window" strokecolor="#70ad47" strokeweight="1pt">
+                <v:textbox>
+                  <w:txbxContent>
+                    <w:p>
+                      <w:pPr>
+                        <w:jc w:val="center"/>
+                      </w:pPr>
+                      <w:r>
+                        <w:t>Contact</w:t>
+                      </w:r>
+                      <w:r>
+                        <w:t xml:space="preserve">s </w:t>
+                      </w:r>
+                    </w:p>
+                  </w:txbxContent>
+                </v:textbox>
+              </v:rect>
+            </w:pict>
+          </mc:Fallback>
+        </mc:AlternateContent>
+      </w:r>
+      <w:r>
+        <w:rPr>
+          <w:noProof/>
+        </w:rPr>
+        <mc:AlternateContent>
+          <mc:Choice Requires="wpi">
+            <w:drawing>
+              <wp:anchor distT="0" distB="0" distL="114300" distR="114300" simplePos="0" relativeHeight="251673600" behindDoc="0" locked="0" layoutInCell="1" allowOverlap="1" wp14:anchorId="103B544F" wp14:editId="1DE6E9F6">
+                <wp:simplePos x="0" y="0"/>
+                <wp:positionH relativeFrom="column">
+                  <wp:posOffset>2068830</wp:posOffset>
+                </wp:positionH>
+                <wp:positionV relativeFrom="paragraph">
+                  <wp:posOffset>713740</wp:posOffset>
+                </wp:positionV>
+                <wp:extent cx="5368480" cy="669270"/>
+                <wp:effectExtent l="57150" t="57150" r="41910" b="55245"/>
+                <wp:wrapNone/>
+                <wp:docPr id="356561941" name="Ink 16"/>
+                <wp:cNvGraphicFramePr/>
+                <a:graphic xmlns:a="http://schemas.openxmlformats.org/drawingml/2006/main">
+                  <a:graphicData uri="http://schemas.microsoft.com/office/word/2010/wordprocessingInk">
+                    <w14:contentPart bwMode="auto" r:id="rId10">
+                      <w14:nvContentPartPr>
+                        <w14:cNvContentPartPr/>
+                      </w14:nvContentPartPr>
+                      <w14:xfrm>
+                        <a:off x="0" y="0"/>
+                        <a:ext cx="5368480" cy="669270"/>
+                      </w14:xfrm>
+                    </w14:contentPart>
+                  </a:graphicData>
+                </a:graphic>
+              </wp:anchor>
+            </w:drawing>
+          </mc:Choice>
+          <mc:Fallback>
+            <w:pict>
+              <v:shape w14:anchorId="46D81637" id="Ink 16" o:spid="_x0000_s1026" type="#_x0000_t75" style="position:absolute;margin-left:162.2pt;margin-top:55.5pt;width:424.1pt;height:54.15pt;z-index:251673600;visibility:visible;mso-wrap-style:square;mso-wrap-distance-left:9pt;mso-wrap-distance-top:0;mso-wrap-distance-right:9pt;mso-wrap-distance-bottom:0;mso-position-horizontal:absolute;mso-position-horizontal-relative:text;mso-position-vertical:absolute;mso-position-vertical-relative:text" o:gfxdata="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">
+                <v:imagedata r:id="rId11" o:title=""/>
+              </v:shape>
+            </w:pict>
+          </mc:Fallback>
+        </mc:AlternateContent>
+      </w:r>
+      <w:r>
+        <w:rPr>
+          <w:noProof/>
+        </w:rPr>
+        <mc:AlternateContent>
+          <mc:Choice Requires="wps">
+            <w:drawing>
+              <wp:anchor distT="0" distB="0" distL="114300" distR="114300" simplePos="0" relativeHeight="251669504" behindDoc="0" locked="0" layoutInCell="1" allowOverlap="1" wp14:anchorId="720F01DE" wp14:editId="20CAD98F">
+                <wp:simplePos x="0" y="0"/>
+                <wp:positionH relativeFrom="column">
+                  <wp:posOffset>3625913</wp:posOffset>
+                </wp:positionH>
+                <wp:positionV relativeFrom="paragraph">
+                  <wp:posOffset>170947</wp:posOffset>
+                </wp:positionV>
+                <wp:extent cx="1774479" cy="488887"/>
+                <wp:effectExtent l="0" t="0" r="16510" b="26035"/>
+                <wp:wrapNone/>
+                <wp:docPr id="752264254" name="Rectangle 12"/>
+                <wp:cNvGraphicFramePr/>
+                <a:graphic xmlns:a="http://schemas.openxmlformats.org/drawingml/2006/main">
+                  <a:graphicData uri="http://schemas.microsoft.com/office/word/2010/wordprocessingShape">
+                    <wps:wsp>
+                      <wps:cNvSpPr/>
+                      <wps:spPr>
+                        <a:xfrm>
+                          <a:off x="0" y="0"/>
+                          <a:ext cx="1774479" cy="488887"/>
+                        </a:xfrm>
+                        <a:prstGeom prst="rect">
+                          <a:avLst/>
+                        </a:prstGeom>
+                      </wps:spPr>
+                      <wps:style>
+                        <a:lnRef idx="2">
+                          <a:schemeClr val="accent6"/>
+                        </a:lnRef>
+                        <a:fillRef idx="1">
+                          <a:schemeClr val="lt1"/>
+                        </a:fillRef>
+                        <a:effectRef idx="0">
+                          <a:schemeClr val="accent6"/>
+                        </a:effectRef>
+                        <a:fontRef idx="minor">
+                          <a:schemeClr val="dk1"/>
+                        </a:fontRef>
+                      </wps:style>
+                      <wps:txbx>
+                        <w:txbxContent>
+                          <w:p>
+                            <w:pPr>
+                              <w:jc w:val="center"/>
+                            </w:pPr>
+                            <w:r>
+                              <w:t xml:space="preserve">Home </w:t>
+                            </w:r>
+                          </w:p>
+                        </w:txbxContent>
+                      </wps:txbx>
+                      <wps:bodyPr rot="0" spcFirstLastPara="0" vertOverflow="overflow" horzOverflow="overflow" vert="horz" wrap="square" lIns="91440" tIns="45720" rIns="91440" bIns="45720" numCol="1" spcCol="0" rtlCol="0" fromWordArt="0" anchor="ctr" anchorCtr="0" forceAA="0" compatLnSpc="1">
+                        <a:prstTxWarp prst="textNoShape">
+                          <a:avLst/>
+                        </a:prstTxWarp>
+                        <a:noAutofit/>
+                      </wps:bodyPr>
+                    </wps:wsp>
+                  </a:graphicData>
+                </a:graphic>
+                <wp14:sizeRelH relativeFrom="margin">
+                  <wp14:pctWidth>0</wp14:pctWidth>
+                </wp14:sizeRelH>
+                <wp14:sizeRelV relativeFrom="margin">
+                  <wp14:pctHeight>0</wp14:pctHeight>
+                </wp14:sizeRelV>
+              </wp:anchor>
+            </w:drawing>
+          </mc:Choice>
+          <mc:Fallback>
+            <w:pict>
+              <v:rect w14:anchorId="720F01DE" id="Rectangle 12" o:spid="_x0000_s1038" style="position:absolute;margin-left:285.5pt;margin-top:13.45pt;width:139.7pt;height:38.5pt;z-index:251669504;visibility:visible;mso-wrap-style:square;mso-width-percent:0;mso-height-percent:0;mso-wrap-distance-left:9pt;mso-wrap-distance-top:0;mso-wrap-distance-right:9pt;mso-wrap-distance-bottom:0;mso-position-horizontal:absolute;mso-position-horizontal-relative:text;mso-position-vertical:absolute;mso-position-vertical-relative:text;mso-width-percent:0;mso-height-percent:0;mso-width-relative:margin;mso-height-relative:margin;v-text-anchor:middle" o:gfxdata="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" fillcolor="white [3201]" strokecolor="#70ad47 [3209]" strokeweight="1pt">
+                <v:textbox>
+                  <w:txbxContent>
+                    <w:p>
+                      <w:pPr>
+                        <w:jc w:val="center"/>
+                      </w:pPr>
+                      <w:r>
+                        <w:t xml:space="preserve">Home </w:t>
+                      </w:r>
+                    </w:p>
+                  </w:txbxContent>
+                </v:textbox>
+              </v:rect>
+            </w:pict>
+          </mc:Fallback>
+        </mc:AlternateContent>
+      </w:r>
+    </w:p>
+    <w:p/>
+    <w:p/>
+    <w:p/>
+    <w:p/>
+    <w:p/>
+    <w:p/>
+    <w:p/>
+    <w:p/>
+    <w:p/>
+    <w:p>
+      <w:r>
+        <w:rPr>
+          <w:noProof/>
+        </w:rPr>
+        <mc:AlternateContent>
+          <mc:Choice Requires="wps">
+            <w:drawing>
+              <wp:anchor distT="0" distB="0" distL="114300" distR="114300" simplePos="0" relativeHeight="251682816" behindDoc="0" locked="0" layoutInCell="1" allowOverlap="1" wp14:anchorId="3EE4BB97" wp14:editId="250F3DB4">
+                <wp:simplePos x="0" y="0"/>
+                <wp:positionH relativeFrom="column">
+                  <wp:posOffset>7143184</wp:posOffset>
+                </wp:positionH>
+                <wp:positionV relativeFrom="paragraph">
+                  <wp:posOffset>226204</wp:posOffset>
+                </wp:positionV>
+                <wp:extent cx="2118511" cy="916116"/>
+                <wp:effectExtent l="0" t="0" r="15240" b="17780"/>
+                <wp:wrapNone/>
+                <wp:docPr id="1008362127" name="Rectangle 18"/>
+                <wp:cNvGraphicFramePr/>
+                <a:graphic xmlns:a="http://schemas.openxmlformats.org/drawingml/2006/main">
+                  <a:graphicData uri="http://schemas.microsoft.com/office/word/2010/wordprocessingShape">
+                    <wps:wsp>
+                      <wps:cNvSpPr/>
+                      <wps:spPr>
+                        <a:xfrm>
+                          <a:off x="0" y="0"/>
+                          <a:ext cx="2118511" cy="916116"/>
+                        </a:xfrm>
+                        <a:prstGeom prst="rect">
+                          <a:avLst/>
+                        </a:prstGeom>
+                        <a:solidFill>
+                          <a:sysClr val="window" lastClr="FFFFFF"/>
+                        </a:solidFill>
+                        <a:ln w="12700" cap="flat" cmpd="sng" algn="ctr">
+                          <a:solidFill>
+                            <a:srgbClr val="70AD47"/>
+                          </a:solidFill>
+                          <a:prstDash val="solid"/>
+                          <a:miter lim="800000"/>
+                        </a:ln>
+                        <a:effectLst/>
+                      </wps:spPr>
+                      <wps:txbx>
+                        <w:txbxContent>
+                          <w:p>
+                            <w:pPr>
+                              <w:jc w:val="center"/>
+                            </w:pPr>
+                            <w:r>
+                              <w:t>Personal Contact Information:</w:t>
+                            </w:r>
+                          </w:p>
+                          <w:p>
+                            <w:pPr>
+                              <w:jc w:val="center"/>
+                            </w:pPr>
+                            <w:r>
+                              <w:t xml:space="preserve">Phone </w:t>
+                            </w:r>
+                            <w:r>
+                              <w:t xml:space="preserve">Number, Email </w:t>
+                            </w:r>
+                          </w:p>
+                        </w:txbxContent>
+                      </wps:txbx>
+                      <wps:bodyPr rot="0" spcFirstLastPara="0" vertOverflow="overflow" horzOverflow="overflow" vert="horz" wrap="square" lIns="91440" tIns="45720" rIns="91440" bIns="45720" numCol="1" spcCol="0" rtlCol="0" fromWordArt="0" anchor="ctr" anchorCtr="0" forceAA="0" compatLnSpc="1">
+                        <a:prstTxWarp prst="textNoShape">
+                          <a:avLst/>
+                        </a:prstTxWarp>
+                        <a:noAutofit/>
+                      </wps:bodyPr>
+                    </wps:wsp>
+                  </a:graphicData>
+                </a:graphic>
+              </wp:anchor>
+            </w:drawing>
+          </mc:Choice>
+          <mc:Fallback>
+            <w:pict>
+              <v:rect w14:anchorId="3EE4BB97" id="_x0000_s1039" style="position:absolute;margin-left:562.45pt;margin-top:17.8pt;width:166.8pt;height:72.15pt;z-index:251682816;visibility:visible;mso-wrap-style:square;mso-wrap-distance-left:9pt;mso-wrap-distance-top:0;mso-wrap-distance-right:9pt;mso-wrap-distance-bottom:0;mso-position-horizontal:absolute;mso-position-horizontal-relative:text;mso-position-vertical:absolute;mso-position-vertical-relative:text;v-text-anchor:middle" o:gfxdata="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" fillcolor="window" strokecolor="#70ad47" strokeweight="1pt">
+                <v:textbox>
+                  <w:txbxContent>
+                    <w:p>
+                      <w:pPr>
+                        <w:jc w:val="center"/>
+                      </w:pPr>
+                      <w:r>
+                        <w:t>Personal Contact Information:</w:t>
+                      </w:r>
+                    </w:p>
+                    <w:p>
+                      <w:pPr>
+                        <w:jc w:val="center"/>
+                      </w:pPr>
+                      <w:r>
+                        <w:t xml:space="preserve">Phone </w:t>
+                      </w:r>
+                      <w:r>
+                        <w:t xml:space="preserve">Number, Email </w:t>
+                      </w:r>
+                    </w:p>
+                  </w:txbxContent>
+                </v:textbox>
+              </v:rect>
+            </w:pict>
+          </mc:Fallback>
+        </mc:AlternateContent>
+      </w:r>
+      <w:r>
+        <w:rPr>
+          <w:noProof/>
+        </w:rPr>
+        <mc:AlternateContent>
+          <mc:Choice Requires="wps">
+            <w:drawing>
+              <wp:anchor distT="0" distB="0" distL="114300" distR="114300" simplePos="0" relativeHeight="251686912" behindDoc="0" locked="0" layoutInCell="1" allowOverlap="1" wp14:anchorId="6D8D7608" wp14:editId="46849DD0">
+                <wp:simplePos x="0" y="0"/>
+                <wp:positionH relativeFrom="column">
+                  <wp:posOffset>271604</wp:posOffset>
+                </wp:positionH>
+                <wp:positionV relativeFrom="paragraph">
+                  <wp:posOffset>226807</wp:posOffset>
+                </wp:positionV>
+                <wp:extent cx="2118511" cy="916116"/>
+                <wp:effectExtent l="0" t="0" r="15240" b="17780"/>
+                <wp:wrapNone/>
+                <wp:docPr id="813605457" name="Rectangle 18"/>
+                <wp:cNvGraphicFramePr/>
+                <a:graphic xmlns:a="http://schemas.openxmlformats.org/drawingml/2006/main">
+                  <a:graphicData uri="http://schemas.microsoft.com/office/word/2010/wordprocessingShape">
+                    <wps:wsp>
+                      <wps:cNvSpPr/>
+                      <wps:spPr>
+                        <a:xfrm>
+                          <a:off x="0" y="0"/>
+                          <a:ext cx="2118511" cy="916116"/>
+                        </a:xfrm>
+                        <a:prstGeom prst="rect">
+                          <a:avLst/>
+                        </a:prstGeom>
+                        <a:solidFill>
+                          <a:sysClr val="window" lastClr="FFFFFF"/>
+                        </a:solidFill>
+                        <a:ln w="12700" cap="flat" cmpd="sng" algn="ctr">
+                          <a:solidFill>
+                            <a:srgbClr val="70AD47"/>
+                          </a:solidFill>
+                          <a:prstDash val="solid"/>
+                          <a:miter lim="800000"/>
+                        </a:ln>
+                        <a:effectLst/>
+                      </wps:spPr>
+                      <wps:txbx>
+                        <w:txbxContent>
+                          <w:p>
+                            <w:pPr>
+                              <w:jc w:val="center"/>
+                            </w:pPr>
+                            <w:r>
+                              <w:t>Prior Jobs</w:t>
+                            </w:r>
+                          </w:p>
+                        </w:txbxContent>
+                      </wps:txbx>
+                      <wps:bodyPr rot="0" spcFirstLastPara="0" vertOverflow="overflow" horzOverflow="overflow" vert="horz" wrap="square" lIns="91440" tIns="45720" rIns="91440" bIns="45720" numCol="1" spcCol="0" rtlCol="0" fromWordArt="0" anchor="ctr" anchorCtr="0" forceAA="0" compatLnSpc="1">
+                        <a:prstTxWarp prst="textNoShape">
+                          <a:avLst/>
+                        </a:prstTxWarp>
+                        <a:noAutofit/>
+                      </wps:bodyPr>
+                    </wps:wsp>
+                  </a:graphicData>
+                </a:graphic>
+              </wp:anchor>
+            </w:drawing>
+          </mc:Choice>
+          <mc:Fallback>
+            <w:pict>
+              <v:rect w14:anchorId="6D8D7608" id="_x0000_s1040" style="position:absolute;margin-left:21.4pt;margin-top:17.85pt;width:166.8pt;height:72.15pt;z-index:251686912;visibility:visible;mso-wrap-style:square;mso-wrap-distance-left:9pt;mso-wrap-distance-top:0;mso-wrap-distance-right:9pt;mso-wrap-distance-bottom:0;mso-position-horizontal:absolute;mso-position-horizontal-relative:text;mso-position-vertical:absolute;mso-position-vertical-relative:text;v-text-anchor:middle" o:gfxdata="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" fillcolor="window" strokecolor="#70ad47" strokeweight="1pt">
+                <v:textbox>
+                  <w:txbxContent>
+                    <w:p>
+                      <w:pPr>
+                        <w:jc w:val="center"/>
+                      </w:pPr>
+                      <w:r>
+                        <w:t>Prior Jobs</w:t>
+                      </w:r>
+                    </w:p>
+                  </w:txbxContent>
+                </v:textbox>
+              </v:rect>
+            </w:pict>
+          </mc:Fallback>
+        </mc:AlternateContent>
+      </w:r>
+    </w:p>
+    <w:p>
+      <w:r>
+        <w:rPr>
+          <w:noProof/>
+        </w:rPr>
+        <mc:AlternateContent>
+          <mc:Choice Requires="wps">
+            <w:drawing>
+              <wp:anchor distT="0" distB="0" distL="114300" distR="114300" simplePos="0" relativeHeight="251684864" behindDoc="0" locked="0" layoutInCell="1" allowOverlap="1" wp14:anchorId="0305E147" wp14:editId="7C7BC1C9">
+                <wp:simplePos x="0" y="0"/>
+                <wp:positionH relativeFrom="column">
+                  <wp:posOffset>3529343</wp:posOffset>
+                </wp:positionH>
+                <wp:positionV relativeFrom="paragraph">
+                  <wp:posOffset>20452</wp:posOffset>
+                </wp:positionV>
+                <wp:extent cx="2118511" cy="916116"/>
+                <wp:effectExtent l="0" t="0" r="15240" b="17780"/>
+                <wp:wrapNone/>
+                <wp:docPr id="352509008" name="Rectangle 18"/>
+                <wp:cNvGraphicFramePr/>
+                <a:graphic xmlns:a="http://schemas.openxmlformats.org/drawingml/2006/main">
+                  <a:graphicData uri="http://schemas.microsoft.com/office/word/2010/wordprocessingShape">
+                    <wps:wsp>
+                      <wps:cNvSpPr/>
+                      <wps:spPr>
+                        <a:xfrm>
+                          <a:off x="0" y="0"/>
+                          <a:ext cx="2118511" cy="916116"/>
+                        </a:xfrm>
+                        <a:prstGeom prst="rect">
+                          <a:avLst/>
+                        </a:prstGeom>
+                        <a:solidFill>
+                          <a:sysClr val="window" lastClr="FFFFFF"/>
+                        </a:solidFill>
+                        <a:ln w="12700" cap="flat" cmpd="sng" algn="ctr">
+                          <a:solidFill>
+                            <a:srgbClr val="70AD47"/>
+                          </a:solidFill>
+                          <a:prstDash val="solid"/>
+                          <a:miter lim="800000"/>
+                        </a:ln>
+                        <a:effectLst/>
+                      </wps:spPr>
+                      <wps:txbx>
+                        <w:txbxContent>
+                          <w:p>
+                            <w:pPr>
+                              <w:jc w:val="center"/>
+                            </w:pPr>
+                            <w:r>
+                              <w:t>Image</w:t>
+                            </w:r>
+                          </w:p>
+                        </w:txbxContent>
+                      </wps:txbx>
+                      <wps:bodyPr rot="0" spcFirstLastPara="0" vertOverflow="overflow" horzOverflow="overflow" vert="horz" wrap="square" lIns="91440" tIns="45720" rIns="91440" bIns="45720" numCol="1" spcCol="0" rtlCol="0" fromWordArt="0" anchor="ctr" anchorCtr="0" forceAA="0" compatLnSpc="1">
+                        <a:prstTxWarp prst="textNoShape">
+                          <a:avLst/>
+                        </a:prstTxWarp>
+                        <a:noAutofit/>
+                      </wps:bodyPr>
+                    </wps:wsp>
+                  </a:graphicData>
+                </a:graphic>
+              </wp:anchor>
+            </w:drawing>
+          </mc:Choice>
+          <mc:Fallback>
+            <w:pict>
+              <v:rect w14:anchorId="0305E147" id="_x0000_s1041" style="position:absolute;margin-left:277.9pt;margin-top:1.6pt;width:166.8pt;height:72.15pt;z-index:251684864;visibility:visible;mso-wrap-style:square;mso-wrap-distance-left:9pt;mso-wrap-distance-top:0;mso-wrap-distance-right:9pt;mso-wrap-distance-bottom:0;mso-position-horizontal:absolute;mso-position-horizontal-relative:text;mso-position-vertical:absolute;mso-position-vertical-relative:text;v-text-anchor:middle" o:gfxdata="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" fillcolor="window" strokecolor="#70ad47" strokeweight="1pt">
+                <v:textbox>
+                  <w:txbxContent>
+                    <w:p>
+                      <w:pPr>
+                        <w:jc w:val="center"/>
+                      </w:pPr>
+                      <w:r>
+                        <w:t>Image</w:t>
+                      </w:r>
+                    </w:p>
+                  </w:txbxContent>
+                </v:textbox>
+              </v:rect>
+            </w:pict>
+          </mc:Fallback>
+        </mc:AlternateContent>
+      </w:r>
+    </w:p>
+    <w:p>
+      <w:pPr>
+        <w:tabs>
+          <w:tab w:val="left" w:pos="1469"/>
+        </w:tabs>
+      </w:pPr>
+      <w:r>
+        <w:rPr>
+          <w:noProof/>
+        </w:rPr>
+        <mc:AlternateContent>
+          <mc:Choice Requires="wpi">
+            <w:drawing>
+              <wp:anchor distT="0" distB="0" distL="114300" distR="114300" simplePos="0" relativeHeight="251693056" behindDoc="0" locked="0" layoutInCell="1" allowOverlap="1" wp14:anchorId="45806E7F" wp14:editId="7E75D60A">
+                <wp:simplePos x="0" y="0"/>
+                <wp:positionH relativeFrom="column">
+                  <wp:posOffset>8333444</wp:posOffset>
+                </wp:positionH>
+                <wp:positionV relativeFrom="paragraph">
+                  <wp:posOffset>757895</wp:posOffset>
+                </wp:positionV>
+                <wp:extent cx="10080" cy="345960"/>
+                <wp:effectExtent l="57150" t="57150" r="47625" b="54610"/>
+                <wp:wrapNone/>
+                <wp:docPr id="1050733387" name="Ink 23"/>
+                <wp:cNvGraphicFramePr/>
+                <a:graphic xmlns:a="http://schemas.openxmlformats.org/drawingml/2006/main">
+                  <a:graphicData uri="http://schemas.microsoft.com/office/word/2010/wordprocessingInk">
+                    <w14:contentPart bwMode="auto" r:id="rId12">
+                      <w14:nvContentPartPr>
+                        <w14:cNvContentPartPr/>
+                      </w14:nvContentPartPr>
+                      <w14:xfrm>
+                        <a:off x="0" y="0"/>
+                        <a:ext cx="10080" cy="345960"/>
+                      </w14:xfrm>
+                    </w14:contentPart>
+                  </a:graphicData>
+                </a:graphic>
+              </wp:anchor>
+            </w:drawing>
+          </mc:Choice>
+          <mc:Fallback>
+            <w:pict>
+              <v:shape w14:anchorId="065E531E" id="Ink 23" o:spid="_x0000_s1026" type="#_x0000_t75" style="position:absolute;margin-left:655.5pt;margin-top:59pt;width:2.25pt;height:28.7pt;z-index:251693056;visibility:visible;mso-wrap-style:square;mso-wrap-distance-left:9pt;mso-wrap-distance-top:0;mso-wrap-distance-right:9pt;mso-wrap-distance-bottom:0;mso-position-horizontal:absolute;mso-position-horizontal-relative:text;mso-position-vertical:absolute;mso-position-vertical-relative:text" o:gfxdata="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">
+                <v:imagedata r:id="rId13" o:title=""/>
+              </v:shape>
+            </w:pict>
+          </mc:Fallback>
+        </mc:AlternateContent>
+      </w:r>
+      <w:r>
+        <w:rPr>
+          <w:noProof/>
+        </w:rPr>
+        <mc:AlternateContent>
+          <mc:Choice Requires="wpi">
+            <w:drawing>
+              <wp:anchor distT="0" distB="0" distL="114300" distR="114300" simplePos="0" relativeHeight="251692032" behindDoc="0" locked="0" layoutInCell="1" allowOverlap="1" wp14:anchorId="4ABE5C82" wp14:editId="24DD9324">
+                <wp:simplePos x="0" y="0"/>
+                <wp:positionH relativeFrom="column">
+                  <wp:posOffset>4630484</wp:posOffset>
+                </wp:positionH>
+                <wp:positionV relativeFrom="paragraph">
+                  <wp:posOffset>803255</wp:posOffset>
+                </wp:positionV>
+                <wp:extent cx="360" cy="326160"/>
+                <wp:effectExtent l="57150" t="57150" r="57150" b="55245"/>
+                <wp:wrapNone/>
+                <wp:docPr id="1677521010" name="Ink 22"/>
+                <wp:cNvGraphicFramePr/>
+                <a:graphic xmlns:a="http://schemas.openxmlformats.org/drawingml/2006/main">
+                  <a:graphicData uri="http://schemas.microsoft.com/office/word/2010/wordprocessingInk">
+                    <w14:contentPart bwMode="auto" r:id="rId14">
+                      <w14:nvContentPartPr>
+                        <w14:cNvContentPartPr/>
+                      </w14:nvContentPartPr>
+                      <w14:xfrm>
+                        <a:off x="0" y="0"/>
+                        <a:ext cx="360" cy="326160"/>
+                      </w14:xfrm>
+                    </w14:contentPart>
+                  </a:graphicData>
+                </a:graphic>
+              </wp:anchor>
+            </w:drawing>
+          </mc:Choice>
+          <mc:Fallback>
+            <w:pict>
+              <v:shape w14:anchorId="3766D04C" id="Ink 22" o:spid="_x0000_s1026" type="#_x0000_t75" style="position:absolute;margin-left:363.9pt;margin-top:62.55pt;width:1.45pt;height:27.1pt;z-index:251692032;visibility:visible;mso-wrap-style:square;mso-wrap-distance-left:9pt;mso-wrap-distance-top:0;mso-wrap-distance-right:9pt;mso-wrap-distance-bottom:0;mso-position-horizontal:absolute;mso-position-horizontal-relative:text;mso-position-vertical:absolute;mso-position-vertical-relative:text" o:gfxdata="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">
+                <v:imagedata r:id="rId15" o:title=""/>
+              </v:shape>
+            </w:pict>
+          </mc:Fallback>
+        </mc:AlternateContent>
+      </w:r>
+      <w:r>
+        <w:rPr>
+          <w:noProof/>
+        </w:rPr>
+        <mc:AlternateContent>
+          <mc:Choice Requires="wps">
+            <w:drawing>
+              <wp:anchor distT="0" distB="0" distL="114300" distR="114300" simplePos="0" relativeHeight="251691008" behindDoc="0" locked="0" layoutInCell="1" allowOverlap="1" wp14:anchorId="6B3E63DA" wp14:editId="668F540F">
+                <wp:simplePos x="0" y="0"/>
+                <wp:positionH relativeFrom="column">
+                  <wp:posOffset>7115175</wp:posOffset>
+                </wp:positionH>
+                <wp:positionV relativeFrom="paragraph">
+                  <wp:posOffset>1211982</wp:posOffset>
+                </wp:positionV>
+                <wp:extent cx="2118511" cy="916116"/>
+                <wp:effectExtent l="0" t="0" r="15240" b="17780"/>
+                <wp:wrapNone/>
+                <wp:docPr id="1724440204" name="Rectangle 18"/>
+                <wp:cNvGraphicFramePr/>
+                <a:graphic xmlns:a="http://schemas.openxmlformats.org/drawingml/2006/main">
+                  <a:graphicData uri="http://schemas.microsoft.com/office/word/2010/wordprocessingShape">
+                    <wps:wsp>
+                      <wps:cNvSpPr/>
+                      <wps:spPr>
+                        <a:xfrm>
+                          <a:off x="0" y="0"/>
+                          <a:ext cx="2118511" cy="916116"/>
+                        </a:xfrm>
+                        <a:prstGeom prst="rect">
+                          <a:avLst/>
+                        </a:prstGeom>
+                        <a:solidFill>
+                          <a:sysClr val="window" lastClr="FFFFFF"/>
+                        </a:solidFill>
+                        <a:ln w="12700" cap="flat" cmpd="sng" algn="ctr">
+                          <a:solidFill>
+                            <a:srgbClr val="70AD47"/>
+                          </a:solidFill>
+                          <a:prstDash val="solid"/>
+                          <a:miter lim="800000"/>
+                        </a:ln>
+                        <a:effectLst/>
+                      </wps:spPr>
+                      <wps:txbx>
+                        <w:txbxContent>
+                          <w:p>
+                            <w:pPr>
+                              <w:jc w:val="center"/>
+                            </w:pPr>
+                            <w:r>
+                              <w:t>References</w:t>
+                            </w:r>
+                          </w:p>
+                        </w:txbxContent>
+                      </wps:txbx>
+                      <wps:bodyPr rot="0" spcFirstLastPara="0" vertOverflow="overflow" horzOverflow="overflow" vert="horz" wrap="square" lIns="91440" tIns="45720" rIns="91440" bIns="45720" numCol="1" spcCol="0" rtlCol="0" fromWordArt="0" anchor="ctr" anchorCtr="0" forceAA="0" compatLnSpc="1">
+                        <a:prstTxWarp prst="textNoShape">
+                          <a:avLst/>
+                        </a:prstTxWarp>
+                        <a:noAutofit/>
+                      </wps:bodyPr>
+                    </wps:wsp>
+                  </a:graphicData>
+                </a:graphic>
+              </wp:anchor>
+            </w:drawing>
+          </mc:Choice>
+          <mc:Fallback>
+            <w:pict>
+              <v:rect w14:anchorId="6B3E63DA" id="_x0000_s1042" style="position:absolute;margin-left:560.25pt;margin-top:95.45pt;width:166.8pt;height:72.15pt;z-index:251691008;visibility:visible;mso-wrap-style:square;mso-wrap-distance-left:9pt;mso-wrap-distance-top:0;mso-wrap-distance-right:9pt;mso-wrap-distance-bottom:0;mso-position-horizontal:absolute;mso-position-horizontal-relative:text;mso-position-vertical:absolute;mso-position-vertical-relative:text;v-text-anchor:middle" o:gfxdata="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" fillcolor="window" strokecolor="#70ad47" strokeweight="1pt">
+                <v:textbox>
+                  <w:txbxContent>
+                    <w:p>
+                      <w:pPr>
+                        <w:jc w:val="center"/>
+                      </w:pPr>
+                      <w:r>
+                        <w:t>References</w:t>
+                      </w:r>
+                    </w:p>
+                  </w:txbxContent>
+                </v:textbox>
+              </v:rect>
+            </w:pict>
+          </mc:Fallback>
+        </mc:AlternateContent>
+      </w:r>
+      <w:r>
+        <w:rPr>
+          <w:noProof/>
+        </w:rPr>
+        <mc:AlternateContent>
+          <mc:Choice Requires="wps">
+            <w:drawing>
+              <wp:anchor distT="0" distB="0" distL="114300" distR="114300" simplePos="0" relativeHeight="251688960" behindDoc="0" locked="0" layoutInCell="1" allowOverlap="1" wp14:anchorId="1F0FBD91" wp14:editId="5FB051D5">
+                <wp:simplePos x="0" y="0"/>
+                <wp:positionH relativeFrom="column">
+                  <wp:posOffset>3576118</wp:posOffset>
+                </wp:positionH>
+                <wp:positionV relativeFrom="paragraph">
+                  <wp:posOffset>1230636</wp:posOffset>
+                </wp:positionV>
+                <wp:extent cx="2118511" cy="916116"/>
+                <wp:effectExtent l="0" t="0" r="15240" b="17780"/>
+                <wp:wrapNone/>
+                <wp:docPr id="147113297" name="Rectangle 18"/>
+                <wp:cNvGraphicFramePr/>
+                <a:graphic xmlns:a="http://schemas.openxmlformats.org/drawingml/2006/main">
+                  <a:graphicData uri="http://schemas.microsoft.com/office/word/2010/wordprocessingShape">
+                    <wps:wsp>
+                      <wps:cNvSpPr/>
+                      <wps:spPr>
+                        <a:xfrm>
+                          <a:off x="0" y="0"/>
+                          <a:ext cx="2118511" cy="916116"/>
+                        </a:xfrm>
+                        <a:prstGeom prst="rect">
+                          <a:avLst/>
+                        </a:prstGeom>
+                        <a:solidFill>
+                          <a:sysClr val="window" lastClr="FFFFFF"/>
+                        </a:solidFill>
+                        <a:ln w="12700" cap="flat" cmpd="sng" algn="ctr">
+                          <a:solidFill>
+                            <a:srgbClr val="70AD47"/>
+                          </a:solidFill>
+                          <a:prstDash val="solid"/>
+                          <a:miter lim="800000"/>
+                        </a:ln>
+                        <a:effectLst/>
+                      </wps:spPr>
+                      <wps:txbx>
+                        <w:txbxContent>
+                          <w:p>
+                            <w:pPr>
+                              <w:jc w:val="center"/>
+                            </w:pPr>
+                            <w:r>
+                              <w:t>Education</w:t>
+                            </w:r>
+                          </w:p>
+                        </w:txbxContent>
+                      </wps:txbx>
+                      <wps:bodyPr rot="0" spcFirstLastPara="0" vertOverflow="overflow" horzOverflow="overflow" vert="horz" wrap="square" lIns="91440" tIns="45720" rIns="91440" bIns="45720" numCol="1" spcCol="0" rtlCol="0" fromWordArt="0" anchor="ctr" anchorCtr="0" forceAA="0" compatLnSpc="1">
+                        <a:prstTxWarp prst="textNoShape">
+                          <a:avLst/>
+                        </a:prstTxWarp>
+                        <a:noAutofit/>
+                      </wps:bodyPr>
+                    </wps:wsp>
+                  </a:graphicData>
+                </a:graphic>
+              </wp:anchor>
+            </w:drawing>
+          </mc:Choice>
+          <mc:Fallback>
+            <w:pict>
+              <v:rect w14:anchorId="1F0FBD91" id="_x0000_s1043" style="position:absolute;margin-left:281.6pt;margin-top:96.9pt;width:166.8pt;height:72.15pt;z-index:251688960;visibility:visible;mso-wrap-style:square;mso-wrap-distance-left:9pt;mso-wrap-distance-top:0;mso-wrap-distance-right:9pt;mso-wrap-distance-bottom:0;mso-position-horizontal:absolute;mso-position-horizontal-relative:text;mso-position-vertical:absolute;mso-position-vertical-relative:text;v-text-anchor:middle" o:gfxdata="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" fillcolor="window" strokecolor="#70ad47" strokeweight="1pt">
+                <v:textbox>
+                  <w:txbxContent>
+                    <w:p>
+                      <w:pPr>
+                        <w:jc w:val="center"/>
+                      </w:pPr>
+                      <w:r>
+                        <w:t>Education</w:t>
+                      </w:r>
+                    </w:p>
+                  </w:txbxContent>
+                </v:textbox>
+              </v:rect>
+            </w:pict>
+          </mc:Fallback>
+        </mc:AlternateContent>
+      </w:r>
     </w:p>
     <w:sectPr>
       <w:pgSz w:w="15840" w:h="12240" w:orient="landscape"/>
@@ -514,7 +2976,7 @@
 </file>
 
 <file path=word/styles.xml><?xml version="1.0" encoding="utf-8"?>
-<w:styles xmlns:mc="http://schemas.openxmlformats.org/markup-compatibility/2006" xmlns:r="http://schemas.openxmlformats.org/officeDocument/2006/relationships" xmlns:w="http://schemas.openxmlformats.org/wordprocessingml/2006/main" xmlns:w14="http://schemas.microsoft.com/office/word/2010/wordml" xmlns:w15="http://schemas.microsoft.com/office/word/2012/wordml" xmlns:w16cid="http://schemas.microsoft.com/office/word/2016/wordml/cid" xmlns:w16se="http://schemas.microsoft.com/office/word/2015/wordml/symex" mc:Ignorable="w14 w15 w16se w16cid">
+<w:styles xmlns:mc="http://schemas.openxmlformats.org/markup-compatibility/2006" xmlns:r="http://schemas.openxmlformats.org/officeDocument/2006/relationships" xmlns:w="http://schemas.openxmlformats.org/wordprocessingml/2006/main" xmlns:w14="http://schemas.microsoft.com/office/word/2010/wordml" xmlns:w15="http://schemas.microsoft.com/office/word/2012/wordml" xmlns:w16cex="http://schemas.microsoft.com/office/word/2018/wordml/cex" xmlns:w16cid="http://schemas.microsoft.com/office/word/2016/wordml/cid" xmlns:w16="http://schemas.microsoft.com/office/word/2018/wordml" xmlns:w16sdtdh="http://schemas.microsoft.com/office/word/2020/wordml/sdtdatahash" xmlns:w16se="http://schemas.microsoft.com/office/word/2015/wordml/symex" mc:Ignorable="w14 w15 w16se w16cid w16 w16cex w16sdtdh">
   <w:docDefaults>
     <w:rPrDefault>
       <w:rPr>
@@ -530,7 +2992,7 @@
       </w:pPr>
     </w:pPrDefault>
   </w:docDefaults>
-  <w:latentStyles w:defLockedState="0" w:defUIPriority="99" w:defSemiHidden="0" w:defUnhideWhenUsed="0" w:defQFormat="0" w:count="375">
+  <w:latentStyles w:defLockedState="0" w:defUIPriority="99" w:defSemiHidden="0" w:defUnhideWhenUsed="0" w:defQFormat="0" w:count="376">
     <w:lsdException w:name="Normal" w:uiPriority="0" w:qFormat="1"/>
     <w:lsdException w:name="heading 1" w:uiPriority="9" w:qFormat="1"/>
     <w:lsdException w:name="heading 2" w:semiHidden="1" w:uiPriority="9" w:unhideWhenUsed="1" w:qFormat="1"/>
@@ -906,6 +3368,7 @@
     <w:lsdException w:name="Smart Hyperlink" w:semiHidden="1" w:unhideWhenUsed="1"/>
     <w:lsdException w:name="Hashtag" w:semiHidden="1" w:unhideWhenUsed="1"/>
     <w:lsdException w:name="Unresolved Mention" w:semiHidden="1" w:unhideWhenUsed="1"/>
+    <w:lsdException w:name="Smart Link" w:semiHidden="1" w:unhideWhenUsed="1"/>
   </w:latentStyles>
   <w:style w:type="paragraph" w:default="1" w:styleId="Normal">
     <w:name w:val="Normal"/>
@@ -1255,6 +3718,170 @@
 </w:styles>
 </file>
 
+<file path=word/ink/ink1.xml><?xml version="1.0" encoding="utf-8"?>
+<inkml:ink xmlns:inkml="http://www.w3.org/2003/InkML">
+  <inkml:definitions>
+    <inkml:context xml:id="ctx0">
+      <inkml:inkSource xml:id="inkSrc0">
+        <inkml:traceFormat>
+          <inkml:channel name="X" type="integer" min="-2.14748E9" max="2.14748E9" units="cm"/>
+          <inkml:channel name="Y" type="integer" min="-2.14748E9" max="2.14748E9" units="cm"/>
+          <inkml:channel name="F" type="integer" max="32767" units="dev"/>
+        </inkml:traceFormat>
+        <inkml:channelProperties>
+          <inkml:channelProperty channel="X" name="resolution" value="1000" units="1/cm"/>
+          <inkml:channelProperty channel="Y" name="resolution" value="1000" units="1/cm"/>
+          <inkml:channelProperty channel="F" name="resolution" value="0" units="1/dev"/>
+        </inkml:channelProperties>
+      </inkml:inkSource>
+      <inkml:timestamp xml:id="ts0" timeString="2025-01-31T02:36:47.459"/>
+    </inkml:context>
+    <inkml:brush xml:id="br0">
+      <inkml:brushProperty name="width" value="0.05" units="cm"/>
+      <inkml:brushProperty name="height" value="0.05" units="cm"/>
+    </inkml:brush>
+  </inkml:definitions>
+  <inkml:trace contextRef="#ctx0" brushRef="#br0">1 0 24575,'2'28'0,"1"-1"0,1 1 0,9 31 0,-2-12 0,15 100 0,-6 1 0,-6 1 0,-7 155 0,-8-267 0,0-16 0,0 0 0,2 0 0,0-1 0,1 1 0,7 24 0,-5-26-341,0 0 0,-1 0-1,2 34 1,-5-32-6485</inkml:trace>
+</inkml:ink>
+</file>
+
+<file path=word/ink/ink2.xml><?xml version="1.0" encoding="utf-8"?>
+<inkml:ink xmlns:inkml="http://www.w3.org/2003/InkML">
+  <inkml:definitions>
+    <inkml:context xml:id="ctx0">
+      <inkml:inkSource xml:id="inkSrc0">
+        <inkml:traceFormat>
+          <inkml:channel name="X" type="integer" min="-2.14748E9" max="2.14748E9" units="cm"/>
+          <inkml:channel name="Y" type="integer" min="-2.14748E9" max="2.14748E9" units="cm"/>
+          <inkml:channel name="F" type="integer" max="32767" units="dev"/>
+        </inkml:traceFormat>
+        <inkml:channelProperties>
+          <inkml:channelProperty channel="X" name="resolution" value="1000" units="1/cm"/>
+          <inkml:channelProperty channel="Y" name="resolution" value="1000" units="1/cm"/>
+          <inkml:channelProperty channel="F" name="resolution" value="0" units="1/dev"/>
+        </inkml:channelProperties>
+      </inkml:inkSource>
+      <inkml:timestamp xml:id="ts0" timeString="2025-01-31T02:36:45.511"/>
+    </inkml:context>
+    <inkml:brush xml:id="br0">
+      <inkml:brushProperty name="width" value="0.05" units="cm"/>
+      <inkml:brushProperty name="height" value="0.05" units="cm"/>
+    </inkml:brush>
+  </inkml:definitions>
+  <inkml:trace contextRef="#ctx0" brushRef="#br0">1 1 24575,'0'1286'-1365,"0"-1265"-5461</inkml:trace>
+</inkml:ink>
+</file>
+
+<file path=word/ink/ink3.xml><?xml version="1.0" encoding="utf-8"?>
+<inkml:ink xmlns:inkml="http://www.w3.org/2003/InkML">
+  <inkml:definitions>
+    <inkml:context xml:id="ctx0">
+      <inkml:inkSource xml:id="inkSrc0">
+        <inkml:traceFormat>
+          <inkml:channel name="X" type="integer" min="-2.14748E9" max="2.14748E9" units="cm"/>
+          <inkml:channel name="Y" type="integer" min="-2.14748E9" max="2.14748E9" units="cm"/>
+          <inkml:channel name="F" type="integer" max="32767" units="dev"/>
+        </inkml:traceFormat>
+        <inkml:channelProperties>
+          <inkml:channelProperty channel="X" name="resolution" value="1000" units="1/cm"/>
+          <inkml:channelProperty channel="Y" name="resolution" value="1000" units="1/cm"/>
+          <inkml:channelProperty channel="F" name="resolution" value="0" units="1/dev"/>
+        </inkml:channelProperties>
+      </inkml:inkSource>
+      <inkml:timestamp xml:id="ts0" timeString="2025-01-31T02:36:44.226"/>
+    </inkml:context>
+    <inkml:brush xml:id="br0">
+      <inkml:brushProperty name="width" value="0.05" units="cm"/>
+      <inkml:brushProperty name="height" value="0.05" units="cm"/>
+    </inkml:brush>
+  </inkml:definitions>
+  <inkml:trace contextRef="#ctx0" brushRef="#br0">1 1 24575,'0'1688'-1365,"0"-1667"-5461</inkml:trace>
+</inkml:ink>
+</file>
+
+<file path=word/ink/ink4.xml><?xml version="1.0" encoding="utf-8"?>
+<inkml:ink xmlns:inkml="http://www.w3.org/2003/InkML">
+  <inkml:definitions>
+    <inkml:context xml:id="ctx0">
+      <inkml:inkSource xml:id="inkSrc0">
+        <inkml:traceFormat>
+          <inkml:channel name="X" type="integer" min="-2.14748E9" max="2.14748E9" units="cm"/>
+          <inkml:channel name="Y" type="integer" min="-2.14748E9" max="2.14748E9" units="cm"/>
+          <inkml:channel name="F" type="integer" max="32767" units="dev"/>
+        </inkml:traceFormat>
+        <inkml:channelProperties>
+          <inkml:channelProperty channel="X" name="resolution" value="1000" units="1/cm"/>
+          <inkml:channelProperty channel="Y" name="resolution" value="1000" units="1/cm"/>
+          <inkml:channelProperty channel="F" name="resolution" value="0" units="1/dev"/>
+        </inkml:channelProperties>
+      </inkml:inkSource>
+      <inkml:timestamp xml:id="ts0" timeString="2025-01-31T02:34:27.478"/>
+    </inkml:context>
+    <inkml:brush xml:id="br0">
+      <inkml:brushProperty name="width" value="0.05" units="cm"/>
+      <inkml:brushProperty name="height" value="0.05" units="cm"/>
+    </inkml:brush>
+  </inkml:definitions>
+  <inkml:trace contextRef="#ctx0" brushRef="#br0">3922 1 24575,'-6'0'0,"0"1"0,0 0 0,1 1 0,-1-1 0,0 1 0,1 0 0,-11 6 0,-3 0 0,-70 35 0,-6 3 0,-534 166 0,517-178 0,-90 36 0,-27 8 0,122-51 0,57-15 0,-77 29 0,1 8 0,-91 40 0,35-11 0,-59 27 0,114-45 0,-238 75 0,298-115 0,-46 16 0,-169 28 0,110-25 0,130-26 0,-1-3 0,0-2 0,0-1 0,-56 1 0,76-8-1365,2-1-5461</inkml:trace>
+  <inkml:trace contextRef="#ctx0" brushRef="#br0" timeOffset="1515.34">6915 202 24575,'1'13'0,"0"1"0,1 0 0,0-1 0,6 18 0,4 17 0,41 275 0,-29 7 0,-27 48 0,2-365 0,-1 0 0,0-1 0,-1 1 0,0-1 0,-1 1 0,-6 14 0,4-12 0,1-1 0,1 0 0,0 1 0,-2 19 0,4 151 200,4-94-1765,-2-69-5261</inkml:trace>
+  <inkml:trace contextRef="#ctx0" brushRef="#br0" timeOffset="3416.86">9581 125 24575,'18'1'0,"0"0"0,0 2 0,-1 0 0,25 7 0,66 28 0,-63-21 0,80 30 0,252 79 0,-287-102 0,155 64 0,79 22 0,-213-77 0,-26-12 0,-53-15 0,38 14 0,94 38 0,257 55 0,-388-106 0,494 118 0,-45 15 0,205 68 0,-1 57 0,-561-207 0,37 14 0,-136-62 0,1-1 0,0-2 0,0-1 0,39 4 0,56 6-1365,-99-12-5461</inkml:trace>
+</inkml:ink>
+</file>
+
+<file path=word/ink/ink5.xml><?xml version="1.0" encoding="utf-8"?>
+<inkml:ink xmlns:inkml="http://www.w3.org/2003/InkML">
+  <inkml:definitions>
+    <inkml:context xml:id="ctx0">
+      <inkml:inkSource xml:id="inkSrc0">
+        <inkml:traceFormat>
+          <inkml:channel name="X" type="integer" min="-2.14748E9" max="2.14748E9" units="cm"/>
+          <inkml:channel name="Y" type="integer" min="-2.14748E9" max="2.14748E9" units="cm"/>
+          <inkml:channel name="F" type="integer" max="32767" units="dev"/>
+        </inkml:traceFormat>
+        <inkml:channelProperties>
+          <inkml:channelProperty channel="X" name="resolution" value="1000" units="1/cm"/>
+          <inkml:channelProperty channel="Y" name="resolution" value="1000" units="1/cm"/>
+          <inkml:channelProperty channel="F" name="resolution" value="0" units="1/dev"/>
+        </inkml:channelProperties>
+      </inkml:inkSource>
+      <inkml:timestamp xml:id="ts0" timeString="2025-01-31T02:41:40.296"/>
+    </inkml:context>
+    <inkml:brush xml:id="br0">
+      <inkml:brushProperty name="width" value="0.05" units="cm"/>
+      <inkml:brushProperty name="height" value="0.05" units="cm"/>
+    </inkml:brush>
+  </inkml:definitions>
+  <inkml:trace contextRef="#ctx0" brushRef="#br0">0 1 24575,'0'8'0,"0"16"0,0 13 0,0 21 0,0 13 0,5 8 0,1 16 0,-1 9 0,0-5 0,-2-10 0,-1-17 0,-1-15 0,-1-14 0,0-10 0,0-6 0,0-3 0,0-2 0,-1-4-8191</inkml:trace>
+</inkml:ink>
+</file>
+
+<file path=word/ink/ink6.xml><?xml version="1.0" encoding="utf-8"?>
+<inkml:ink xmlns:inkml="http://www.w3.org/2003/InkML">
+  <inkml:definitions>
+    <inkml:context xml:id="ctx0">
+      <inkml:inkSource xml:id="inkSrc0">
+        <inkml:traceFormat>
+          <inkml:channel name="X" type="integer" min="-2.14748E9" max="2.14748E9" units="cm"/>
+          <inkml:channel name="Y" type="integer" min="-2.14748E9" max="2.14748E9" units="cm"/>
+          <inkml:channel name="F" type="integer" max="32767" units="dev"/>
+        </inkml:traceFormat>
+        <inkml:channelProperties>
+          <inkml:channelProperty channel="X" name="resolution" value="1000" units="1/cm"/>
+          <inkml:channelProperty channel="Y" name="resolution" value="1000" units="1/cm"/>
+          <inkml:channelProperty channel="F" name="resolution" value="0" units="1/dev"/>
+        </inkml:channelProperties>
+      </inkml:inkSource>
+      <inkml:timestamp xml:id="ts0" timeString="2025-01-31T02:41:38.751"/>
+    </inkml:context>
+    <inkml:brush xml:id="br0">
+      <inkml:brushProperty name="width" value="0.05" units="cm"/>
+      <inkml:brushProperty name="height" value="0.05" units="cm"/>
+    </inkml:brush>
+  </inkml:definitions>
+  <inkml:trace contextRef="#ctx0" brushRef="#br0">1 0 24575,'0'884'-1365,"0"-863"-5461</inkml:trace>
+</inkml:ink>
+</file>
+
 <file path=word/theme/theme1.xml><?xml version="1.0" encoding="utf-8"?>
 <a:theme xmlns:a="http://schemas.openxmlformats.org/drawingml/2006/main" name="Office Theme">
   <a:themeElements>
